--- a/Main/Защита/ВКР/Диплом.docx
+++ b/Main/Защита/ВКР/Диплом.docx
@@ -4,30 +4,25 @@
   <w:body>
     <w:p>
       <w:pPr>
-        <w:pStyle w:val="1"/>
         <w:jc w:val="center"/>
         <w:rPr>
-          <w:lang w:val="en-US"/>
-        </w:rPr>
-      </w:pPr>
-      <w:bookmarkStart w:id="0" w:name="_Toc485240247"/>
-      <w:r>
+          <w:b/>
+        </w:rPr>
+      </w:pPr>
+      <w:bookmarkStart w:id="0" w:name="_Toc485278327"/>
+      <w:bookmarkStart w:id="1" w:name="_Toc485373783"/>
+      <w:r>
+        <w:rPr>
+          <w:b/>
+          <w:sz w:val="32"/>
+        </w:rPr>
         <w:t>СОДЕРЖАНИЕ</w:t>
       </w:r>
-      <w:bookmarkStart w:id="1" w:name="_GoBack"/>
       <w:bookmarkEnd w:id="0"/>
       <w:bookmarkEnd w:id="1"/>
     </w:p>
     <w:sdt>
       <w:sdtPr>
-        <w:rPr>
-          <w:rFonts w:ascii="Times New Roman" w:eastAsia="Times New Roman" w:hAnsi="Times New Roman"/>
-          <w:color w:val="auto"/>
-          <w:kern w:val="1"/>
-          <w:sz w:val="28"/>
-          <w:szCs w:val="24"/>
-          <w:lang w:eastAsia="en-US"/>
-        </w:rPr>
         <w:id w:val="-1965024197"/>
         <w:docPartObj>
           <w:docPartGallery w:val="Table of Contents"/>
@@ -41,11 +36,6 @@
         </w:rPr>
       </w:sdtEndPr>
       <w:sdtContent>
-        <w:p>
-          <w:pPr>
-            <w:pStyle w:val="af0"/>
-          </w:pPr>
-        </w:p>
         <w:p>
           <w:pPr>
             <w:pStyle w:val="11"/>
@@ -59,21 +49,37 @@
             </w:rPr>
           </w:pPr>
           <w:r>
+            <w:rPr>
+              <w:rFonts w:asciiTheme="majorHAnsi" w:eastAsiaTheme="majorEastAsia" w:hAnsiTheme="majorHAnsi"/>
+              <w:color w:val="2E74B5" w:themeColor="accent1" w:themeShade="BF"/>
+              <w:kern w:val="0"/>
+              <w:sz w:val="32"/>
+              <w:szCs w:val="32"/>
+              <w:lang w:eastAsia="ru-RU"/>
+            </w:rPr>
             <w:fldChar w:fldCharType="begin"/>
           </w:r>
           <w:r>
             <w:instrText xml:space="preserve"> TOC \o "1-3" \h \z \u </w:instrText>
           </w:r>
           <w:r>
+            <w:rPr>
+              <w:rFonts w:asciiTheme="majorHAnsi" w:eastAsiaTheme="majorEastAsia" w:hAnsiTheme="majorHAnsi"/>
+              <w:color w:val="2E74B5" w:themeColor="accent1" w:themeShade="BF"/>
+              <w:kern w:val="0"/>
+              <w:sz w:val="32"/>
+              <w:szCs w:val="32"/>
+              <w:lang w:eastAsia="ru-RU"/>
+            </w:rPr>
             <w:fldChar w:fldCharType="separate"/>
           </w:r>
-          <w:hyperlink w:anchor="_Toc485240247" w:history="1">
+          <w:hyperlink w:anchor="_Toc485374106" w:history="1">
             <w:r>
               <w:rPr>
                 <w:rStyle w:val="a4"/>
                 <w:noProof/>
               </w:rPr>
-              <w:t>СОДЕРЖАНИЕ</w:t>
+              <w:t>ВВЕДЕНИЕ</w:t>
             </w:r>
             <w:r>
               <w:rPr>
@@ -94,7 +100,7 @@
                 <w:noProof/>
                 <w:webHidden/>
               </w:rPr>
-              <w:instrText xml:space="preserve"> PAGEREF _Toc485240247 \h </w:instrText>
+              <w:instrText xml:space="preserve"> PAGEREF _Toc485374106 \h </w:instrText>
             </w:r>
             <w:r>
               <w:rPr>
@@ -114,7 +120,7 @@
                 <w:noProof/>
                 <w:webHidden/>
               </w:rPr>
-              <w:t>2</w:t>
+              <w:t>6</w:t>
             </w:r>
             <w:r>
               <w:rPr>
@@ -137,13 +143,13 @@
               <w:lang w:eastAsia="ru-RU"/>
             </w:rPr>
           </w:pPr>
-          <w:hyperlink w:anchor="_Toc485240248" w:history="1">
+          <w:hyperlink w:anchor="_Toc485374107" w:history="1">
             <w:r>
               <w:rPr>
                 <w:rStyle w:val="a4"/>
                 <w:noProof/>
               </w:rPr>
-              <w:t>ВВЕДЕНИЕ</w:t>
+              <w:t>СПИСОК ИСПОЛЬЗУЕМЫХ СОКРАЩЕНИЙ</w:t>
             </w:r>
             <w:r>
               <w:rPr>
@@ -164,7 +170,7 @@
                 <w:noProof/>
                 <w:webHidden/>
               </w:rPr>
-              <w:instrText xml:space="preserve"> PAGEREF _Toc485240248 \h </w:instrText>
+              <w:instrText xml:space="preserve"> PAGEREF _Toc485374107 \h </w:instrText>
             </w:r>
             <w:r>
               <w:rPr>
@@ -184,77 +190,7 @@
                 <w:noProof/>
                 <w:webHidden/>
               </w:rPr>
-              <w:t>5</w:t>
-            </w:r>
-            <w:r>
-              <w:rPr>
-                <w:noProof/>
-                <w:webHidden/>
-              </w:rPr>
-              <w:fldChar w:fldCharType="end"/>
-            </w:r>
-          </w:hyperlink>
-        </w:p>
-        <w:p>
-          <w:pPr>
-            <w:pStyle w:val="11"/>
-            <w:rPr>
-              <w:rFonts w:asciiTheme="minorHAnsi" w:eastAsiaTheme="minorEastAsia" w:hAnsiTheme="minorHAnsi" w:cstheme="minorBidi"/>
-              <w:noProof/>
-              <w:kern w:val="0"/>
-              <w:sz w:val="22"/>
-              <w:szCs w:val="22"/>
-              <w:lang w:eastAsia="ru-RU"/>
-            </w:rPr>
-          </w:pPr>
-          <w:hyperlink w:anchor="_Toc485240249" w:history="1">
-            <w:r>
-              <w:rPr>
-                <w:rStyle w:val="a4"/>
-                <w:noProof/>
-              </w:rPr>
-              <w:t>СПИСОК ИСПОЛЬЗУЕМЫХ СОКРАЩЕНИЙ</w:t>
-            </w:r>
-            <w:r>
-              <w:rPr>
-                <w:noProof/>
-                <w:webHidden/>
-              </w:rPr>
-              <w:tab/>
-            </w:r>
-            <w:r>
-              <w:rPr>
-                <w:noProof/>
-                <w:webHidden/>
-              </w:rPr>
-              <w:fldChar w:fldCharType="begin"/>
-            </w:r>
-            <w:r>
-              <w:rPr>
-                <w:noProof/>
-                <w:webHidden/>
-              </w:rPr>
-              <w:instrText xml:space="preserve"> PAGEREF _Toc485240249 \h </w:instrText>
-            </w:r>
-            <w:r>
-              <w:rPr>
-                <w:noProof/>
-                <w:webHidden/>
-              </w:rPr>
-            </w:r>
-            <w:r>
-              <w:rPr>
-                <w:noProof/>
-                <w:webHidden/>
-              </w:rPr>
-              <w:fldChar w:fldCharType="separate"/>
-            </w:r>
-            <w:r>
-              <w:rPr>
-                <w:noProof/>
-                <w:webHidden/>
-              </w:rPr>
-              <w:t>7</w:t>
+              <w:t>8</w:t>
             </w:r>
             <w:r>
               <w:rPr>
@@ -280,7 +216,7 @@
               <w:lang w:eastAsia="ru-RU"/>
             </w:rPr>
           </w:pPr>
-          <w:hyperlink w:anchor="_Toc485240250" w:history="1">
+          <w:hyperlink w:anchor="_Toc485374108" w:history="1">
             <w:r>
               <w:rPr>
                 <w:rStyle w:val="a4"/>
@@ -325,7 +261,7 @@
                 <w:noProof/>
                 <w:webHidden/>
               </w:rPr>
-              <w:instrText xml:space="preserve"> PAGEREF _Toc485240250 \h </w:instrText>
+              <w:instrText xml:space="preserve"> PAGEREF _Toc485374108 \h </w:instrText>
             </w:r>
             <w:r>
               <w:rPr>
@@ -345,7 +281,7 @@
                 <w:noProof/>
                 <w:webHidden/>
               </w:rPr>
-              <w:t>8</w:t>
+              <w:t>9</w:t>
             </w:r>
             <w:r>
               <w:rPr>
@@ -372,7 +308,7 @@
               <w:lang w:eastAsia="ru-RU"/>
             </w:rPr>
           </w:pPr>
-          <w:hyperlink w:anchor="_Toc485240251" w:history="1">
+          <w:hyperlink w:anchor="_Toc485374109" w:history="1">
             <w:r>
               <w:rPr>
                 <w:rStyle w:val="a4"/>
@@ -417,7 +353,7 @@
                 <w:noProof/>
                 <w:webHidden/>
               </w:rPr>
-              <w:instrText xml:space="preserve"> PAGEREF _Toc485240251 \h </w:instrText>
+              <w:instrText xml:space="preserve"> PAGEREF _Toc485374109 \h </w:instrText>
             </w:r>
             <w:r>
               <w:rPr>
@@ -437,7 +373,7 @@
                 <w:noProof/>
                 <w:webHidden/>
               </w:rPr>
-              <w:t>8</w:t>
+              <w:t>9</w:t>
             </w:r>
             <w:r>
               <w:rPr>
@@ -464,7 +400,7 @@
               <w:lang w:eastAsia="ru-RU"/>
             </w:rPr>
           </w:pPr>
-          <w:hyperlink w:anchor="_Toc485240252" w:history="1">
+          <w:hyperlink w:anchor="_Toc485374110" w:history="1">
             <w:r>
               <w:rPr>
                 <w:rStyle w:val="a4"/>
@@ -509,7 +445,7 @@
                 <w:noProof/>
                 <w:webHidden/>
               </w:rPr>
-              <w:instrText xml:space="preserve"> PAGEREF _Toc485240252 \h </w:instrText>
+              <w:instrText xml:space="preserve"> PAGEREF _Toc485374110 \h </w:instrText>
             </w:r>
             <w:r>
               <w:rPr>
@@ -529,7 +465,7 @@
                 <w:noProof/>
                 <w:webHidden/>
               </w:rPr>
-              <w:t>9</w:t>
+              <w:t>10</w:t>
             </w:r>
             <w:r>
               <w:rPr>
@@ -556,7 +492,7 @@
               <w:lang w:eastAsia="ru-RU"/>
             </w:rPr>
           </w:pPr>
-          <w:hyperlink w:anchor="_Toc485240253" w:history="1">
+          <w:hyperlink w:anchor="_Toc485374111" w:history="1">
             <w:r>
               <w:rPr>
                 <w:rStyle w:val="a4"/>
@@ -601,7 +537,7 @@
                 <w:noProof/>
                 <w:webHidden/>
               </w:rPr>
-              <w:instrText xml:space="preserve"> PAGEREF _Toc485240253 \h </w:instrText>
+              <w:instrText xml:space="preserve"> PAGEREF _Toc485374111 \h </w:instrText>
             </w:r>
             <w:r>
               <w:rPr>
@@ -621,7 +557,7 @@
                 <w:noProof/>
                 <w:webHidden/>
               </w:rPr>
-              <w:t>10</w:t>
+              <w:t>11</w:t>
             </w:r>
             <w:r>
               <w:rPr>
@@ -648,7 +584,7 @@
               <w:lang w:eastAsia="ru-RU"/>
             </w:rPr>
           </w:pPr>
-          <w:hyperlink w:anchor="_Toc485240254" w:history="1">
+          <w:hyperlink w:anchor="_Toc485374112" w:history="1">
             <w:r>
               <w:rPr>
                 <w:rStyle w:val="a4"/>
@@ -693,7 +629,7 @@
                 <w:noProof/>
                 <w:webHidden/>
               </w:rPr>
-              <w:instrText xml:space="preserve"> PAGEREF _Toc485240254 \h </w:instrText>
+              <w:instrText xml:space="preserve"> PAGEREF _Toc485374112 \h </w:instrText>
             </w:r>
             <w:r>
               <w:rPr>
@@ -713,7 +649,7 @@
                 <w:noProof/>
                 <w:webHidden/>
               </w:rPr>
-              <w:t>11</w:t>
+              <w:t>12</w:t>
             </w:r>
             <w:r>
               <w:rPr>
@@ -740,7 +676,7 @@
               <w:lang w:eastAsia="ru-RU"/>
             </w:rPr>
           </w:pPr>
-          <w:hyperlink w:anchor="_Toc485240255" w:history="1">
+          <w:hyperlink w:anchor="_Toc485374113" w:history="1">
             <w:r>
               <w:rPr>
                 <w:rStyle w:val="a4"/>
@@ -785,7 +721,7 @@
                 <w:noProof/>
                 <w:webHidden/>
               </w:rPr>
-              <w:instrText xml:space="preserve"> PAGEREF _Toc485240255 \h </w:instrText>
+              <w:instrText xml:space="preserve"> PAGEREF _Toc485374113 \h </w:instrText>
             </w:r>
             <w:r>
               <w:rPr>
@@ -805,7 +741,7 @@
                 <w:noProof/>
                 <w:webHidden/>
               </w:rPr>
-              <w:t>11</w:t>
+              <w:t>12</w:t>
             </w:r>
             <w:r>
               <w:rPr>
@@ -832,7 +768,7 @@
               <w:lang w:eastAsia="ru-RU"/>
             </w:rPr>
           </w:pPr>
-          <w:hyperlink w:anchor="_Toc485240256" w:history="1">
+          <w:hyperlink w:anchor="_Toc485374114" w:history="1">
             <w:r>
               <w:rPr>
                 <w:rStyle w:val="a4"/>
@@ -877,7 +813,7 @@
                 <w:noProof/>
                 <w:webHidden/>
               </w:rPr>
-              <w:instrText xml:space="preserve"> PAGEREF _Toc485240256 \h </w:instrText>
+              <w:instrText xml:space="preserve"> PAGEREF _Toc485374114 \h </w:instrText>
             </w:r>
             <w:r>
               <w:rPr>
@@ -897,7 +833,7 @@
                 <w:noProof/>
                 <w:webHidden/>
               </w:rPr>
-              <w:t>12</w:t>
+              <w:t>13</w:t>
             </w:r>
             <w:r>
               <w:rPr>
@@ -924,7 +860,7 @@
               <w:lang w:eastAsia="ru-RU"/>
             </w:rPr>
           </w:pPr>
-          <w:hyperlink w:anchor="_Toc485240257" w:history="1">
+          <w:hyperlink w:anchor="_Toc485374115" w:history="1">
             <w:r>
               <w:rPr>
                 <w:rStyle w:val="a4"/>
@@ -969,7 +905,7 @@
                 <w:noProof/>
                 <w:webHidden/>
               </w:rPr>
-              <w:instrText xml:space="preserve"> PAGEREF _Toc485240257 \h </w:instrText>
+              <w:instrText xml:space="preserve"> PAGEREF _Toc485374115 \h </w:instrText>
             </w:r>
             <w:r>
               <w:rPr>
@@ -989,7 +925,7 @@
                 <w:noProof/>
                 <w:webHidden/>
               </w:rPr>
-              <w:t>14</w:t>
+              <w:t>15</w:t>
             </w:r>
             <w:r>
               <w:rPr>
@@ -1016,7 +952,7 @@
               <w:lang w:eastAsia="ru-RU"/>
             </w:rPr>
           </w:pPr>
-          <w:hyperlink w:anchor="_Toc485240258" w:history="1">
+          <w:hyperlink w:anchor="_Toc485374116" w:history="1">
             <w:r>
               <w:rPr>
                 <w:rStyle w:val="a4"/>
@@ -1061,7 +997,7 @@
                 <w:noProof/>
                 <w:webHidden/>
               </w:rPr>
-              <w:instrText xml:space="preserve"> PAGEREF _Toc485240258 \h </w:instrText>
+              <w:instrText xml:space="preserve"> PAGEREF _Toc485374116 \h </w:instrText>
             </w:r>
             <w:r>
               <w:rPr>
@@ -1081,7 +1017,7 @@
                 <w:noProof/>
                 <w:webHidden/>
               </w:rPr>
-              <w:t>15</w:t>
+              <w:t>16</w:t>
             </w:r>
             <w:r>
               <w:rPr>
@@ -1108,7 +1044,7 @@
               <w:lang w:eastAsia="ru-RU"/>
             </w:rPr>
           </w:pPr>
-          <w:hyperlink w:anchor="_Toc485240259" w:history="1">
+          <w:hyperlink w:anchor="_Toc485374117" w:history="1">
             <w:r>
               <w:rPr>
                 <w:rStyle w:val="a4"/>
@@ -1153,7 +1089,7 @@
                 <w:noProof/>
                 <w:webHidden/>
               </w:rPr>
-              <w:instrText xml:space="preserve"> PAGEREF _Toc485240259 \h </w:instrText>
+              <w:instrText xml:space="preserve"> PAGEREF _Toc485374117 \h </w:instrText>
             </w:r>
             <w:r>
               <w:rPr>
@@ -1173,7 +1109,7 @@
                 <w:noProof/>
                 <w:webHidden/>
               </w:rPr>
-              <w:t>17</w:t>
+              <w:t>18</w:t>
             </w:r>
             <w:r>
               <w:rPr>
@@ -1200,7 +1136,7 @@
               <w:lang w:eastAsia="ru-RU"/>
             </w:rPr>
           </w:pPr>
-          <w:hyperlink w:anchor="_Toc485240260" w:history="1">
+          <w:hyperlink w:anchor="_Toc485374118" w:history="1">
             <w:r>
               <w:rPr>
                 <w:rStyle w:val="a4"/>
@@ -1245,7 +1181,7 @@
                 <w:noProof/>
                 <w:webHidden/>
               </w:rPr>
-              <w:instrText xml:space="preserve"> PAGEREF _Toc485240260 \h </w:instrText>
+              <w:instrText xml:space="preserve"> PAGEREF _Toc485374118 \h </w:instrText>
             </w:r>
             <w:r>
               <w:rPr>
@@ -1265,7 +1201,207 @@
                 <w:noProof/>
                 <w:webHidden/>
               </w:rPr>
-              <w:t>20</w:t>
+              <w:t>21</w:t>
+            </w:r>
+            <w:r>
+              <w:rPr>
+                <w:noProof/>
+                <w:webHidden/>
+              </w:rPr>
+              <w:fldChar w:fldCharType="end"/>
+            </w:r>
+          </w:hyperlink>
+        </w:p>
+        <w:p>
+          <w:pPr>
+            <w:pStyle w:val="21"/>
+            <w:tabs>
+              <w:tab w:val="left" w:pos="1760"/>
+              <w:tab w:val="right" w:leader="dot" w:pos="9628"/>
+            </w:tabs>
+            <w:rPr>
+              <w:rStyle w:val="a4"/>
+              <w:noProof/>
+            </w:rPr>
+          </w:pPr>
+          <w:hyperlink w:anchor="_Toc485374119" w:history="1">
+            <w:r>
+              <w:rPr>
+                <w:rStyle w:val="a4"/>
+                <w:noProof/>
+              </w:rPr>
+              <w:t>1.7.</w:t>
+            </w:r>
+            <w:r>
+              <w:rPr>
+                <w:rFonts w:asciiTheme="minorHAnsi" w:eastAsiaTheme="minorEastAsia" w:hAnsiTheme="minorHAnsi" w:cstheme="minorBidi"/>
+                <w:noProof/>
+                <w:kern w:val="0"/>
+                <w:sz w:val="22"/>
+                <w:szCs w:val="22"/>
+                <w:lang w:eastAsia="ru-RU"/>
+              </w:rPr>
+              <w:tab/>
+            </w:r>
+            <w:r>
+              <w:rPr>
+                <w:rStyle w:val="a4"/>
+                <w:noProof/>
+              </w:rPr>
+              <w:t>Выводы</w:t>
+            </w:r>
+            <w:r>
+              <w:rPr>
+                <w:noProof/>
+                <w:webHidden/>
+              </w:rPr>
+              <w:tab/>
+            </w:r>
+            <w:r>
+              <w:rPr>
+                <w:noProof/>
+                <w:webHidden/>
+              </w:rPr>
+              <w:fldChar w:fldCharType="begin"/>
+            </w:r>
+            <w:r>
+              <w:rPr>
+                <w:noProof/>
+                <w:webHidden/>
+              </w:rPr>
+              <w:instrText xml:space="preserve"> PAGEREF _Toc485374119 \h </w:instrText>
+            </w:r>
+            <w:r>
+              <w:rPr>
+                <w:noProof/>
+                <w:webHidden/>
+              </w:rPr>
+            </w:r>
+            <w:r>
+              <w:rPr>
+                <w:noProof/>
+                <w:webHidden/>
+              </w:rPr>
+              <w:fldChar w:fldCharType="separate"/>
+            </w:r>
+            <w:r>
+              <w:rPr>
+                <w:noProof/>
+                <w:webHidden/>
+              </w:rPr>
+              <w:t>21</w:t>
+            </w:r>
+            <w:r>
+              <w:rPr>
+                <w:noProof/>
+                <w:webHidden/>
+              </w:rPr>
+              <w:fldChar w:fldCharType="end"/>
+            </w:r>
+          </w:hyperlink>
+        </w:p>
+        <w:p>
+          <w:pPr>
+            <w:widowControl/>
+            <w:suppressAutoHyphens w:val="0"/>
+            <w:spacing w:after="160" w:line="259" w:lineRule="auto"/>
+            <w:ind w:firstLine="0"/>
+            <w:jc w:val="left"/>
+            <w:rPr>
+              <w:noProof/>
+              <w:color w:val="0563C1" w:themeColor="hyperlink"/>
+              <w:u w:val="single"/>
+            </w:rPr>
+          </w:pPr>
+          <w:r>
+            <w:rPr>
+              <w:rStyle w:val="a4"/>
+              <w:noProof/>
+            </w:rPr>
+            <w:br w:type="page"/>
+          </w:r>
+        </w:p>
+        <w:p>
+          <w:pPr>
+            <w:pStyle w:val="11"/>
+            <w:tabs>
+              <w:tab w:val="left" w:pos="880"/>
+            </w:tabs>
+            <w:rPr>
+              <w:rFonts w:asciiTheme="minorHAnsi" w:eastAsiaTheme="minorEastAsia" w:hAnsiTheme="minorHAnsi" w:cstheme="minorBidi"/>
+              <w:noProof/>
+              <w:kern w:val="0"/>
+              <w:sz w:val="22"/>
+              <w:szCs w:val="22"/>
+              <w:lang w:eastAsia="ru-RU"/>
+            </w:rPr>
+          </w:pPr>
+          <w:hyperlink w:anchor="_Toc485374120" w:history="1">
+            <w:r>
+              <w:rPr>
+                <w:rStyle w:val="a4"/>
+                <w:noProof/>
+              </w:rPr>
+              <w:t>2.</w:t>
+            </w:r>
+            <w:r>
+              <w:rPr>
+                <w:rFonts w:asciiTheme="minorHAnsi" w:eastAsiaTheme="minorEastAsia" w:hAnsiTheme="minorHAnsi" w:cstheme="minorBidi"/>
+                <w:noProof/>
+                <w:kern w:val="0"/>
+                <w:sz w:val="22"/>
+                <w:szCs w:val="22"/>
+                <w:lang w:eastAsia="ru-RU"/>
+              </w:rPr>
+              <w:tab/>
+            </w:r>
+            <w:r>
+              <w:rPr>
+                <w:rStyle w:val="a4"/>
+                <w:noProof/>
+              </w:rPr>
+              <w:t>АНАЛИЗ И ИССЛЕДОВАНИЕ АЛГОРИТМА ВИОЛЫ-ДЖОНСА</w:t>
+            </w:r>
+            <w:r>
+              <w:rPr>
+                <w:noProof/>
+                <w:webHidden/>
+              </w:rPr>
+              <w:tab/>
+            </w:r>
+            <w:r>
+              <w:rPr>
+                <w:noProof/>
+                <w:webHidden/>
+              </w:rPr>
+              <w:fldChar w:fldCharType="begin"/>
+            </w:r>
+            <w:r>
+              <w:rPr>
+                <w:noProof/>
+                <w:webHidden/>
+              </w:rPr>
+              <w:instrText xml:space="preserve"> PAGEREF _Toc485374120 \h </w:instrText>
+            </w:r>
+            <w:r>
+              <w:rPr>
+                <w:noProof/>
+                <w:webHidden/>
+              </w:rPr>
+            </w:r>
+            <w:r>
+              <w:rPr>
+                <w:noProof/>
+                <w:webHidden/>
+              </w:rPr>
+              <w:fldChar w:fldCharType="separate"/>
+            </w:r>
+            <w:r>
+              <w:rPr>
+                <w:noProof/>
+                <w:webHidden/>
+              </w:rPr>
+              <w:t>22</w:t>
             </w:r>
             <w:r>
               <w:rPr>
@@ -1292,13 +1428,13 @@
               <w:lang w:eastAsia="ru-RU"/>
             </w:rPr>
           </w:pPr>
-          <w:hyperlink w:anchor="_Toc485240261" w:history="1">
+          <w:hyperlink w:anchor="_Toc485374121" w:history="1">
             <w:r>
               <w:rPr>
                 <w:rStyle w:val="a4"/>
                 <w:noProof/>
               </w:rPr>
-              <w:t>1.7.</w:t>
+              <w:t>2.1.</w:t>
             </w:r>
             <w:r>
               <w:rPr>
@@ -1316,7 +1452,7 @@
                 <w:rStyle w:val="a4"/>
                 <w:noProof/>
               </w:rPr>
-              <w:t>Выводы</w:t>
+              <w:t>Этапы реализации алгоритма</w:t>
             </w:r>
             <w:r>
               <w:rPr>
@@ -1337,7 +1473,7 @@
                 <w:noProof/>
                 <w:webHidden/>
               </w:rPr>
-              <w:instrText xml:space="preserve"> PAGEREF _Toc485240261 \h </w:instrText>
+              <w:instrText xml:space="preserve"> PAGEREF _Toc485374121 \h </w:instrText>
             </w:r>
             <w:r>
               <w:rPr>
@@ -1357,7 +1493,7 @@
                 <w:noProof/>
                 <w:webHidden/>
               </w:rPr>
-              <w:t>20</w:t>
+              <w:t>22</w:t>
             </w:r>
             <w:r>
               <w:rPr>
@@ -1370,9 +1506,10 @@
         </w:p>
         <w:p>
           <w:pPr>
-            <w:pStyle w:val="11"/>
+            <w:pStyle w:val="31"/>
             <w:tabs>
-              <w:tab w:val="left" w:pos="880"/>
+              <w:tab w:val="left" w:pos="2119"/>
+              <w:tab w:val="right" w:leader="dot" w:pos="9628"/>
             </w:tabs>
             <w:rPr>
               <w:rFonts w:asciiTheme="minorHAnsi" w:eastAsiaTheme="minorEastAsia" w:hAnsiTheme="minorHAnsi" w:cstheme="minorBidi"/>
@@ -1383,13 +1520,13 @@
               <w:lang w:eastAsia="ru-RU"/>
             </w:rPr>
           </w:pPr>
-          <w:hyperlink w:anchor="_Toc485240262" w:history="1">
+          <w:hyperlink w:anchor="_Toc485374122" w:history="1">
             <w:r>
               <w:rPr>
                 <w:rStyle w:val="a4"/>
                 <w:noProof/>
               </w:rPr>
-              <w:t>2.</w:t>
+              <w:t>2.1.1.</w:t>
             </w:r>
             <w:r>
               <w:rPr>
@@ -1407,7 +1544,7 @@
                 <w:rStyle w:val="a4"/>
                 <w:noProof/>
               </w:rPr>
-              <w:t>АНАЛИЗ И ИССЛЕДОВАНИЕ АЛГОРИТМА ВИОЛЫ-ДЖОНСА</w:t>
+              <w:t>Признаки Хаара</w:t>
             </w:r>
             <w:r>
               <w:rPr>
@@ -1428,7 +1565,7 @@
                 <w:noProof/>
                 <w:webHidden/>
               </w:rPr>
-              <w:instrText xml:space="preserve"> PAGEREF _Toc485240262 \h </w:instrText>
+              <w:instrText xml:space="preserve"> PAGEREF _Toc485374122 \h </w:instrText>
             </w:r>
             <w:r>
               <w:rPr>
@@ -1448,7 +1585,191 @@
                 <w:noProof/>
                 <w:webHidden/>
               </w:rPr>
-              <w:t>21</w:t>
+              <w:t>23</w:t>
+            </w:r>
+            <w:r>
+              <w:rPr>
+                <w:noProof/>
+                <w:webHidden/>
+              </w:rPr>
+              <w:fldChar w:fldCharType="end"/>
+            </w:r>
+          </w:hyperlink>
+        </w:p>
+        <w:p>
+          <w:pPr>
+            <w:pStyle w:val="31"/>
+            <w:tabs>
+              <w:tab w:val="left" w:pos="2119"/>
+              <w:tab w:val="right" w:leader="dot" w:pos="9628"/>
+            </w:tabs>
+            <w:rPr>
+              <w:rFonts w:asciiTheme="minorHAnsi" w:eastAsiaTheme="minorEastAsia" w:hAnsiTheme="minorHAnsi" w:cstheme="minorBidi"/>
+              <w:noProof/>
+              <w:kern w:val="0"/>
+              <w:sz w:val="22"/>
+              <w:szCs w:val="22"/>
+              <w:lang w:eastAsia="ru-RU"/>
+            </w:rPr>
+          </w:pPr>
+          <w:hyperlink w:anchor="_Toc485374123" w:history="1">
+            <w:r>
+              <w:rPr>
+                <w:rStyle w:val="a4"/>
+                <w:noProof/>
+              </w:rPr>
+              <w:t>2.1.2.</w:t>
+            </w:r>
+            <w:r>
+              <w:rPr>
+                <w:rFonts w:asciiTheme="minorHAnsi" w:eastAsiaTheme="minorEastAsia" w:hAnsiTheme="minorHAnsi" w:cstheme="minorBidi"/>
+                <w:noProof/>
+                <w:kern w:val="0"/>
+                <w:sz w:val="22"/>
+                <w:szCs w:val="22"/>
+                <w:lang w:eastAsia="ru-RU"/>
+              </w:rPr>
+              <w:tab/>
+            </w:r>
+            <w:r>
+              <w:rPr>
+                <w:rStyle w:val="a4"/>
+                <w:noProof/>
+              </w:rPr>
+              <w:t>Интегральное представление изображения</w:t>
+            </w:r>
+            <w:r>
+              <w:rPr>
+                <w:noProof/>
+                <w:webHidden/>
+              </w:rPr>
+              <w:tab/>
+            </w:r>
+            <w:r>
+              <w:rPr>
+                <w:noProof/>
+                <w:webHidden/>
+              </w:rPr>
+              <w:fldChar w:fldCharType="begin"/>
+            </w:r>
+            <w:r>
+              <w:rPr>
+                <w:noProof/>
+                <w:webHidden/>
+              </w:rPr>
+              <w:instrText xml:space="preserve"> PAGEREF _Toc485374123 \h </w:instrText>
+            </w:r>
+            <w:r>
+              <w:rPr>
+                <w:noProof/>
+                <w:webHidden/>
+              </w:rPr>
+            </w:r>
+            <w:r>
+              <w:rPr>
+                <w:noProof/>
+                <w:webHidden/>
+              </w:rPr>
+              <w:fldChar w:fldCharType="separate"/>
+            </w:r>
+            <w:r>
+              <w:rPr>
+                <w:noProof/>
+                <w:webHidden/>
+              </w:rPr>
+              <w:t>26</w:t>
+            </w:r>
+            <w:r>
+              <w:rPr>
+                <w:noProof/>
+                <w:webHidden/>
+              </w:rPr>
+              <w:fldChar w:fldCharType="end"/>
+            </w:r>
+          </w:hyperlink>
+        </w:p>
+        <w:p>
+          <w:pPr>
+            <w:pStyle w:val="31"/>
+            <w:tabs>
+              <w:tab w:val="left" w:pos="2119"/>
+              <w:tab w:val="right" w:leader="dot" w:pos="9628"/>
+            </w:tabs>
+            <w:rPr>
+              <w:rFonts w:asciiTheme="minorHAnsi" w:eastAsiaTheme="minorEastAsia" w:hAnsiTheme="minorHAnsi" w:cstheme="minorBidi"/>
+              <w:noProof/>
+              <w:kern w:val="0"/>
+              <w:sz w:val="22"/>
+              <w:szCs w:val="22"/>
+              <w:lang w:eastAsia="ru-RU"/>
+            </w:rPr>
+          </w:pPr>
+          <w:hyperlink w:anchor="_Toc485374124" w:history="1">
+            <w:r>
+              <w:rPr>
+                <w:rStyle w:val="a4"/>
+                <w:noProof/>
+              </w:rPr>
+              <w:t>2.1.3.</w:t>
+            </w:r>
+            <w:r>
+              <w:rPr>
+                <w:rFonts w:asciiTheme="minorHAnsi" w:eastAsiaTheme="minorEastAsia" w:hAnsiTheme="minorHAnsi" w:cstheme="minorBidi"/>
+                <w:noProof/>
+                <w:kern w:val="0"/>
+                <w:sz w:val="22"/>
+                <w:szCs w:val="22"/>
+                <w:lang w:eastAsia="ru-RU"/>
+              </w:rPr>
+              <w:tab/>
+            </w:r>
+            <w:r>
+              <w:rPr>
+                <w:rStyle w:val="a4"/>
+                <w:noProof/>
+              </w:rPr>
+              <w:t>Адаптивное ускорение</w:t>
+            </w:r>
+            <w:r>
+              <w:rPr>
+                <w:noProof/>
+                <w:webHidden/>
+              </w:rPr>
+              <w:tab/>
+            </w:r>
+            <w:r>
+              <w:rPr>
+                <w:noProof/>
+                <w:webHidden/>
+              </w:rPr>
+              <w:fldChar w:fldCharType="begin"/>
+            </w:r>
+            <w:r>
+              <w:rPr>
+                <w:noProof/>
+                <w:webHidden/>
+              </w:rPr>
+              <w:instrText xml:space="preserve"> PAGEREF _Toc485374124 \h </w:instrText>
+            </w:r>
+            <w:r>
+              <w:rPr>
+                <w:noProof/>
+                <w:webHidden/>
+              </w:rPr>
+            </w:r>
+            <w:r>
+              <w:rPr>
+                <w:noProof/>
+                <w:webHidden/>
+              </w:rPr>
+              <w:fldChar w:fldCharType="separate"/>
+            </w:r>
+            <w:r>
+              <w:rPr>
+                <w:noProof/>
+                <w:webHidden/>
+              </w:rPr>
+              <w:t>29</w:t>
             </w:r>
             <w:r>
               <w:rPr>
@@ -1475,13 +1796,13 @@
               <w:lang w:eastAsia="ru-RU"/>
             </w:rPr>
           </w:pPr>
-          <w:hyperlink w:anchor="_Toc485240263" w:history="1">
+          <w:hyperlink w:anchor="_Toc485374125" w:history="1">
             <w:r>
               <w:rPr>
                 <w:rStyle w:val="a4"/>
                 <w:noProof/>
               </w:rPr>
-              <w:t>2.1.</w:t>
+              <w:t>2.2.</w:t>
             </w:r>
             <w:r>
               <w:rPr>
@@ -1499,7 +1820,7 @@
                 <w:rStyle w:val="a4"/>
                 <w:noProof/>
               </w:rPr>
-              <w:t>Этапы реализации алгоритма</w:t>
+              <w:t>Выводы</w:t>
             </w:r>
             <w:r>
               <w:rPr>
@@ -1520,7 +1841,7 @@
                 <w:noProof/>
                 <w:webHidden/>
               </w:rPr>
-              <w:instrText xml:space="preserve"> PAGEREF _Toc485240263 \h </w:instrText>
+              <w:instrText xml:space="preserve"> PAGEREF _Toc485374125 \h </w:instrText>
             </w:r>
             <w:r>
               <w:rPr>
@@ -1540,7 +1861,190 @@
                 <w:noProof/>
                 <w:webHidden/>
               </w:rPr>
-              <w:t>21</w:t>
+              <w:t>38</w:t>
+            </w:r>
+            <w:r>
+              <w:rPr>
+                <w:noProof/>
+                <w:webHidden/>
+              </w:rPr>
+              <w:fldChar w:fldCharType="end"/>
+            </w:r>
+          </w:hyperlink>
+        </w:p>
+        <w:p>
+          <w:pPr>
+            <w:pStyle w:val="11"/>
+            <w:tabs>
+              <w:tab w:val="left" w:pos="880"/>
+            </w:tabs>
+            <w:rPr>
+              <w:rFonts w:asciiTheme="minorHAnsi" w:eastAsiaTheme="minorEastAsia" w:hAnsiTheme="minorHAnsi" w:cstheme="minorBidi"/>
+              <w:noProof/>
+              <w:kern w:val="0"/>
+              <w:sz w:val="22"/>
+              <w:szCs w:val="22"/>
+              <w:lang w:eastAsia="ru-RU"/>
+            </w:rPr>
+          </w:pPr>
+          <w:hyperlink w:anchor="_Toc485374126" w:history="1">
+            <w:r>
+              <w:rPr>
+                <w:rStyle w:val="a4"/>
+                <w:noProof/>
+              </w:rPr>
+              <w:t>3.</w:t>
+            </w:r>
+            <w:r>
+              <w:rPr>
+                <w:rFonts w:asciiTheme="minorHAnsi" w:eastAsiaTheme="minorEastAsia" w:hAnsiTheme="minorHAnsi" w:cstheme="minorBidi"/>
+                <w:noProof/>
+                <w:kern w:val="0"/>
+                <w:sz w:val="22"/>
+                <w:szCs w:val="22"/>
+                <w:lang w:eastAsia="ru-RU"/>
+              </w:rPr>
+              <w:tab/>
+            </w:r>
+            <w:r>
+              <w:rPr>
+                <w:rStyle w:val="a4"/>
+                <w:noProof/>
+              </w:rPr>
+              <w:t>РЕАЛИЗАЦИЯ АЛГОРИТМА ВИОЛЫ-ДЖОНСА</w:t>
+            </w:r>
+            <w:r>
+              <w:rPr>
+                <w:noProof/>
+                <w:webHidden/>
+              </w:rPr>
+              <w:tab/>
+            </w:r>
+            <w:r>
+              <w:rPr>
+                <w:noProof/>
+                <w:webHidden/>
+              </w:rPr>
+              <w:fldChar w:fldCharType="begin"/>
+            </w:r>
+            <w:r>
+              <w:rPr>
+                <w:noProof/>
+                <w:webHidden/>
+              </w:rPr>
+              <w:instrText xml:space="preserve"> PAGEREF _Toc485374126 \h </w:instrText>
+            </w:r>
+            <w:r>
+              <w:rPr>
+                <w:noProof/>
+                <w:webHidden/>
+              </w:rPr>
+            </w:r>
+            <w:r>
+              <w:rPr>
+                <w:noProof/>
+                <w:webHidden/>
+              </w:rPr>
+              <w:fldChar w:fldCharType="separate"/>
+            </w:r>
+            <w:r>
+              <w:rPr>
+                <w:noProof/>
+                <w:webHidden/>
+              </w:rPr>
+              <w:t>39</w:t>
+            </w:r>
+            <w:r>
+              <w:rPr>
+                <w:noProof/>
+                <w:webHidden/>
+              </w:rPr>
+              <w:fldChar w:fldCharType="end"/>
+            </w:r>
+          </w:hyperlink>
+        </w:p>
+        <w:p>
+          <w:pPr>
+            <w:pStyle w:val="21"/>
+            <w:tabs>
+              <w:tab w:val="left" w:pos="1760"/>
+              <w:tab w:val="right" w:leader="dot" w:pos="9628"/>
+            </w:tabs>
+            <w:rPr>
+              <w:rFonts w:asciiTheme="minorHAnsi" w:eastAsiaTheme="minorEastAsia" w:hAnsiTheme="minorHAnsi" w:cstheme="minorBidi"/>
+              <w:noProof/>
+              <w:kern w:val="0"/>
+              <w:sz w:val="22"/>
+              <w:szCs w:val="22"/>
+              <w:lang w:eastAsia="ru-RU"/>
+            </w:rPr>
+          </w:pPr>
+          <w:hyperlink w:anchor="_Toc485374127" w:history="1">
+            <w:r>
+              <w:rPr>
+                <w:rStyle w:val="a4"/>
+                <w:noProof/>
+              </w:rPr>
+              <w:t>3.1.</w:t>
+            </w:r>
+            <w:r>
+              <w:rPr>
+                <w:rFonts w:asciiTheme="minorHAnsi" w:eastAsiaTheme="minorEastAsia" w:hAnsiTheme="minorHAnsi" w:cstheme="minorBidi"/>
+                <w:noProof/>
+                <w:kern w:val="0"/>
+                <w:sz w:val="22"/>
+                <w:szCs w:val="22"/>
+                <w:lang w:eastAsia="ru-RU"/>
+              </w:rPr>
+              <w:tab/>
+            </w:r>
+            <w:r>
+              <w:rPr>
+                <w:rStyle w:val="a4"/>
+                <w:noProof/>
+              </w:rPr>
+              <w:t>Выбор средств разработки и исследования</w:t>
+            </w:r>
+            <w:r>
+              <w:rPr>
+                <w:noProof/>
+                <w:webHidden/>
+              </w:rPr>
+              <w:tab/>
+            </w:r>
+            <w:r>
+              <w:rPr>
+                <w:noProof/>
+                <w:webHidden/>
+              </w:rPr>
+              <w:fldChar w:fldCharType="begin"/>
+            </w:r>
+            <w:r>
+              <w:rPr>
+                <w:noProof/>
+                <w:webHidden/>
+              </w:rPr>
+              <w:instrText xml:space="preserve"> PAGEREF _Toc485374127 \h </w:instrText>
+            </w:r>
+            <w:r>
+              <w:rPr>
+                <w:noProof/>
+                <w:webHidden/>
+              </w:rPr>
+            </w:r>
+            <w:r>
+              <w:rPr>
+                <w:noProof/>
+                <w:webHidden/>
+              </w:rPr>
+              <w:fldChar w:fldCharType="separate"/>
+            </w:r>
+            <w:r>
+              <w:rPr>
+                <w:noProof/>
+                <w:webHidden/>
+              </w:rPr>
+              <w:t>39</w:t>
             </w:r>
             <w:r>
               <w:rPr>
@@ -1567,13 +2071,14 @@
               <w:lang w:eastAsia="ru-RU"/>
             </w:rPr>
           </w:pPr>
-          <w:hyperlink w:anchor="_Toc485240264" w:history="1">
+          <w:hyperlink w:anchor="_Toc485374128" w:history="1">
             <w:r>
               <w:rPr>
                 <w:rStyle w:val="a4"/>
                 <w:noProof/>
-              </w:rPr>
-              <w:t>2.1.1.</w:t>
+                <w:lang w:val="en-US"/>
+              </w:rPr>
+              <w:t>3.1.1.</w:t>
             </w:r>
             <w:r>
               <w:rPr>
@@ -1590,8 +2095,9 @@
               <w:rPr>
                 <w:rStyle w:val="a4"/>
                 <w:noProof/>
-              </w:rPr>
-              <w:t>Признаки Хаара</w:t>
+                <w:lang w:val="en-US"/>
+              </w:rPr>
+              <w:t>MATLAB</w:t>
             </w:r>
             <w:r>
               <w:rPr>
@@ -1612,7 +2118,7 @@
                 <w:noProof/>
                 <w:webHidden/>
               </w:rPr>
-              <w:instrText xml:space="preserve"> PAGEREF _Toc485240264 \h </w:instrText>
+              <w:instrText xml:space="preserve"> PAGEREF _Toc485374128 \h </w:instrText>
             </w:r>
             <w:r>
               <w:rPr>
@@ -1632,7 +2138,107 @@
                 <w:noProof/>
                 <w:webHidden/>
               </w:rPr>
-              <w:t>22</w:t>
+              <w:t>40</w:t>
+            </w:r>
+            <w:r>
+              <w:rPr>
+                <w:noProof/>
+                <w:webHidden/>
+              </w:rPr>
+              <w:fldChar w:fldCharType="end"/>
+            </w:r>
+          </w:hyperlink>
+        </w:p>
+        <w:p>
+          <w:pPr>
+            <w:pStyle w:val="21"/>
+            <w:tabs>
+              <w:tab w:val="left" w:pos="1760"/>
+              <w:tab w:val="right" w:leader="dot" w:pos="9628"/>
+            </w:tabs>
+            <w:rPr>
+              <w:rFonts w:asciiTheme="minorHAnsi" w:eastAsiaTheme="minorEastAsia" w:hAnsiTheme="minorHAnsi" w:cstheme="minorBidi"/>
+              <w:noProof/>
+              <w:kern w:val="0"/>
+              <w:sz w:val="22"/>
+              <w:szCs w:val="22"/>
+              <w:lang w:eastAsia="ru-RU"/>
+            </w:rPr>
+          </w:pPr>
+          <w:hyperlink w:anchor="_Toc485374129" w:history="1">
+            <w:r>
+              <w:rPr>
+                <w:rStyle w:val="a4"/>
+                <w:noProof/>
+              </w:rPr>
+              <w:t>3.2.</w:t>
+            </w:r>
+            <w:r>
+              <w:rPr>
+                <w:rFonts w:asciiTheme="minorHAnsi" w:eastAsiaTheme="minorEastAsia" w:hAnsiTheme="minorHAnsi" w:cstheme="minorBidi"/>
+                <w:noProof/>
+                <w:kern w:val="0"/>
+                <w:sz w:val="22"/>
+                <w:szCs w:val="22"/>
+                <w:lang w:eastAsia="ru-RU"/>
+              </w:rPr>
+              <w:tab/>
+            </w:r>
+            <w:r>
+              <w:rPr>
+                <w:rStyle w:val="a4"/>
+                <w:noProof/>
+              </w:rPr>
+              <w:t xml:space="preserve">Реализация этапов алгоритма в пакете </w:t>
+            </w:r>
+            <w:r>
+              <w:rPr>
+                <w:rStyle w:val="a4"/>
+                <w:noProof/>
+                <w:lang w:val="en-US"/>
+              </w:rPr>
+              <w:t>MATLAB</w:t>
+            </w:r>
+            <w:r>
+              <w:rPr>
+                <w:noProof/>
+                <w:webHidden/>
+              </w:rPr>
+              <w:tab/>
+            </w:r>
+            <w:r>
+              <w:rPr>
+                <w:noProof/>
+                <w:webHidden/>
+              </w:rPr>
+              <w:fldChar w:fldCharType="begin"/>
+            </w:r>
+            <w:r>
+              <w:rPr>
+                <w:noProof/>
+                <w:webHidden/>
+              </w:rPr>
+              <w:instrText xml:space="preserve"> PAGEREF _Toc485374129 \h </w:instrText>
+            </w:r>
+            <w:r>
+              <w:rPr>
+                <w:noProof/>
+                <w:webHidden/>
+              </w:rPr>
+            </w:r>
+            <w:r>
+              <w:rPr>
+                <w:noProof/>
+                <w:webHidden/>
+              </w:rPr>
+              <w:fldChar w:fldCharType="separate"/>
+            </w:r>
+            <w:r>
+              <w:rPr>
+                <w:noProof/>
+                <w:webHidden/>
+              </w:rPr>
+              <w:t>41</w:t>
             </w:r>
             <w:r>
               <w:rPr>
@@ -1659,13 +2265,13 @@
               <w:lang w:eastAsia="ru-RU"/>
             </w:rPr>
           </w:pPr>
-          <w:hyperlink w:anchor="_Toc485240265" w:history="1">
+          <w:hyperlink w:anchor="_Toc485374130" w:history="1">
             <w:r>
               <w:rPr>
                 <w:rStyle w:val="a4"/>
                 <w:noProof/>
               </w:rPr>
-              <w:t>2.1.2.</w:t>
+              <w:t>3.2.1.</w:t>
             </w:r>
             <w:r>
               <w:rPr>
@@ -1683,7 +2289,7 @@
                 <w:rStyle w:val="a4"/>
                 <w:noProof/>
               </w:rPr>
-              <w:t>Интегральное представление изображения</w:t>
+              <w:t>Представление изображения в интегральной форме</w:t>
             </w:r>
             <w:r>
               <w:rPr>
@@ -1704,7 +2310,7 @@
                 <w:noProof/>
                 <w:webHidden/>
               </w:rPr>
-              <w:instrText xml:space="preserve"> PAGEREF _Toc485240265 \h </w:instrText>
+              <w:instrText xml:space="preserve"> PAGEREF _Toc485374130 \h </w:instrText>
             </w:r>
             <w:r>
               <w:rPr>
@@ -1724,7 +2330,7 @@
                 <w:noProof/>
                 <w:webHidden/>
               </w:rPr>
-              <w:t>25</w:t>
+              <w:t>41</w:t>
             </w:r>
             <w:r>
               <w:rPr>
@@ -1751,13 +2357,13 @@
               <w:lang w:eastAsia="ru-RU"/>
             </w:rPr>
           </w:pPr>
-          <w:hyperlink w:anchor="_Toc485240266" w:history="1">
+          <w:hyperlink w:anchor="_Toc485374131" w:history="1">
             <w:r>
               <w:rPr>
                 <w:rStyle w:val="a4"/>
                 <w:noProof/>
               </w:rPr>
-              <w:t>2.1.3.</w:t>
+              <w:t>3.2.2.</w:t>
             </w:r>
             <w:r>
               <w:rPr>
@@ -1775,7 +2381,7 @@
                 <w:rStyle w:val="a4"/>
                 <w:noProof/>
               </w:rPr>
-              <w:t>Адаптивное ускорение</w:t>
+              <w:t>Вычисление признаков Хаара</w:t>
             </w:r>
             <w:r>
               <w:rPr>
@@ -1796,7 +2402,7 @@
                 <w:noProof/>
                 <w:webHidden/>
               </w:rPr>
-              <w:instrText xml:space="preserve"> PAGEREF _Toc485240266 \h </w:instrText>
+              <w:instrText xml:space="preserve"> PAGEREF _Toc485374131 \h </w:instrText>
             </w:r>
             <w:r>
               <w:rPr>
@@ -1816,7 +2422,486 @@
                 <w:noProof/>
                 <w:webHidden/>
               </w:rPr>
-              <w:t>28</w:t>
+              <w:t>43</w:t>
+            </w:r>
+            <w:r>
+              <w:rPr>
+                <w:noProof/>
+                <w:webHidden/>
+              </w:rPr>
+              <w:fldChar w:fldCharType="end"/>
+            </w:r>
+          </w:hyperlink>
+        </w:p>
+        <w:p>
+          <w:pPr>
+            <w:pStyle w:val="31"/>
+            <w:tabs>
+              <w:tab w:val="left" w:pos="2119"/>
+              <w:tab w:val="right" w:leader="dot" w:pos="9628"/>
+            </w:tabs>
+            <w:rPr>
+              <w:rFonts w:asciiTheme="minorHAnsi" w:eastAsiaTheme="minorEastAsia" w:hAnsiTheme="minorHAnsi" w:cstheme="minorBidi"/>
+              <w:noProof/>
+              <w:kern w:val="0"/>
+              <w:sz w:val="22"/>
+              <w:szCs w:val="22"/>
+              <w:lang w:eastAsia="ru-RU"/>
+            </w:rPr>
+          </w:pPr>
+          <w:hyperlink w:anchor="_Toc485374132" w:history="1">
+            <w:r>
+              <w:rPr>
+                <w:rStyle w:val="a4"/>
+                <w:noProof/>
+                <w:lang w:val="en-US"/>
+              </w:rPr>
+              <w:t>3.2.3.</w:t>
+            </w:r>
+            <w:r>
+              <w:rPr>
+                <w:rFonts w:asciiTheme="minorHAnsi" w:eastAsiaTheme="minorEastAsia" w:hAnsiTheme="minorHAnsi" w:cstheme="minorBidi"/>
+                <w:noProof/>
+                <w:kern w:val="0"/>
+                <w:sz w:val="22"/>
+                <w:szCs w:val="22"/>
+                <w:lang w:eastAsia="ru-RU"/>
+              </w:rPr>
+              <w:tab/>
+            </w:r>
+            <w:r>
+              <w:rPr>
+                <w:rStyle w:val="a4"/>
+                <w:noProof/>
+                <w:lang w:val="en-US"/>
+              </w:rPr>
+              <w:t>AdaBoost</w:t>
+            </w:r>
+            <w:r>
+              <w:rPr>
+                <w:noProof/>
+                <w:webHidden/>
+              </w:rPr>
+              <w:tab/>
+            </w:r>
+            <w:r>
+              <w:rPr>
+                <w:noProof/>
+                <w:webHidden/>
+              </w:rPr>
+              <w:fldChar w:fldCharType="begin"/>
+            </w:r>
+            <w:r>
+              <w:rPr>
+                <w:noProof/>
+                <w:webHidden/>
+              </w:rPr>
+              <w:instrText xml:space="preserve"> PAGEREF _Toc485374132 \h </w:instrText>
+            </w:r>
+            <w:r>
+              <w:rPr>
+                <w:noProof/>
+                <w:webHidden/>
+              </w:rPr>
+            </w:r>
+            <w:r>
+              <w:rPr>
+                <w:noProof/>
+                <w:webHidden/>
+              </w:rPr>
+              <w:fldChar w:fldCharType="separate"/>
+            </w:r>
+            <w:r>
+              <w:rPr>
+                <w:noProof/>
+                <w:webHidden/>
+              </w:rPr>
+              <w:t>48</w:t>
+            </w:r>
+            <w:r>
+              <w:rPr>
+                <w:noProof/>
+                <w:webHidden/>
+              </w:rPr>
+              <w:fldChar w:fldCharType="end"/>
+            </w:r>
+          </w:hyperlink>
+        </w:p>
+        <w:p>
+          <w:pPr>
+            <w:pStyle w:val="31"/>
+            <w:tabs>
+              <w:tab w:val="left" w:pos="2119"/>
+              <w:tab w:val="right" w:leader="dot" w:pos="9628"/>
+            </w:tabs>
+            <w:rPr>
+              <w:rFonts w:asciiTheme="minorHAnsi" w:eastAsiaTheme="minorEastAsia" w:hAnsiTheme="minorHAnsi" w:cstheme="minorBidi"/>
+              <w:noProof/>
+              <w:kern w:val="0"/>
+              <w:sz w:val="22"/>
+              <w:szCs w:val="22"/>
+              <w:lang w:eastAsia="ru-RU"/>
+            </w:rPr>
+          </w:pPr>
+          <w:hyperlink w:anchor="_Toc485374133" w:history="1">
+            <w:r>
+              <w:rPr>
+                <w:rStyle w:val="a4"/>
+                <w:noProof/>
+              </w:rPr>
+              <w:t>3.2.4.</w:t>
+            </w:r>
+            <w:r>
+              <w:rPr>
+                <w:rFonts w:asciiTheme="minorHAnsi" w:eastAsiaTheme="minorEastAsia" w:hAnsiTheme="minorHAnsi" w:cstheme="minorBidi"/>
+                <w:noProof/>
+                <w:kern w:val="0"/>
+                <w:sz w:val="22"/>
+                <w:szCs w:val="22"/>
+                <w:lang w:eastAsia="ru-RU"/>
+              </w:rPr>
+              <w:tab/>
+            </w:r>
+            <w:r>
+              <w:rPr>
+                <w:rStyle w:val="a4"/>
+                <w:noProof/>
+              </w:rPr>
+              <w:t>Выбор лучших признаков</w:t>
+            </w:r>
+            <w:r>
+              <w:rPr>
+                <w:noProof/>
+                <w:webHidden/>
+              </w:rPr>
+              <w:tab/>
+            </w:r>
+            <w:r>
+              <w:rPr>
+                <w:noProof/>
+                <w:webHidden/>
+              </w:rPr>
+              <w:fldChar w:fldCharType="begin"/>
+            </w:r>
+            <w:r>
+              <w:rPr>
+                <w:noProof/>
+                <w:webHidden/>
+              </w:rPr>
+              <w:instrText xml:space="preserve"> PAGEREF _Toc485374133 \h </w:instrText>
+            </w:r>
+            <w:r>
+              <w:rPr>
+                <w:noProof/>
+                <w:webHidden/>
+              </w:rPr>
+            </w:r>
+            <w:r>
+              <w:rPr>
+                <w:noProof/>
+                <w:webHidden/>
+              </w:rPr>
+              <w:fldChar w:fldCharType="separate"/>
+            </w:r>
+            <w:r>
+              <w:rPr>
+                <w:noProof/>
+                <w:webHidden/>
+              </w:rPr>
+              <w:t>57</w:t>
+            </w:r>
+            <w:r>
+              <w:rPr>
+                <w:noProof/>
+                <w:webHidden/>
+              </w:rPr>
+              <w:fldChar w:fldCharType="end"/>
+            </w:r>
+          </w:hyperlink>
+        </w:p>
+        <w:p>
+          <w:pPr>
+            <w:pStyle w:val="31"/>
+            <w:tabs>
+              <w:tab w:val="left" w:pos="2119"/>
+              <w:tab w:val="right" w:leader="dot" w:pos="9628"/>
+            </w:tabs>
+            <w:rPr>
+              <w:rFonts w:asciiTheme="minorHAnsi" w:eastAsiaTheme="minorEastAsia" w:hAnsiTheme="minorHAnsi" w:cstheme="minorBidi"/>
+              <w:noProof/>
+              <w:kern w:val="0"/>
+              <w:sz w:val="22"/>
+              <w:szCs w:val="22"/>
+              <w:lang w:eastAsia="ru-RU"/>
+            </w:rPr>
+          </w:pPr>
+          <w:hyperlink w:anchor="_Toc485374134" w:history="1">
+            <w:r>
+              <w:rPr>
+                <w:rStyle w:val="a4"/>
+                <w:noProof/>
+              </w:rPr>
+              <w:t>3.2.5.</w:t>
+            </w:r>
+            <w:r>
+              <w:rPr>
+                <w:rFonts w:asciiTheme="minorHAnsi" w:eastAsiaTheme="minorEastAsia" w:hAnsiTheme="minorHAnsi" w:cstheme="minorBidi"/>
+                <w:noProof/>
+                <w:kern w:val="0"/>
+                <w:sz w:val="22"/>
+                <w:szCs w:val="22"/>
+                <w:lang w:eastAsia="ru-RU"/>
+              </w:rPr>
+              <w:tab/>
+            </w:r>
+            <w:r>
+              <w:rPr>
+                <w:rStyle w:val="a4"/>
+                <w:noProof/>
+              </w:rPr>
+              <w:t>Сканирующее окно</w:t>
+            </w:r>
+            <w:r>
+              <w:rPr>
+                <w:noProof/>
+                <w:webHidden/>
+              </w:rPr>
+              <w:tab/>
+            </w:r>
+            <w:r>
+              <w:rPr>
+                <w:noProof/>
+                <w:webHidden/>
+              </w:rPr>
+              <w:fldChar w:fldCharType="begin"/>
+            </w:r>
+            <w:r>
+              <w:rPr>
+                <w:noProof/>
+                <w:webHidden/>
+              </w:rPr>
+              <w:instrText xml:space="preserve"> PAGEREF _Toc485374134 \h </w:instrText>
+            </w:r>
+            <w:r>
+              <w:rPr>
+                <w:noProof/>
+                <w:webHidden/>
+              </w:rPr>
+            </w:r>
+            <w:r>
+              <w:rPr>
+                <w:noProof/>
+                <w:webHidden/>
+              </w:rPr>
+              <w:fldChar w:fldCharType="separate"/>
+            </w:r>
+            <w:r>
+              <w:rPr>
+                <w:noProof/>
+                <w:webHidden/>
+              </w:rPr>
+              <w:t>57</w:t>
+            </w:r>
+            <w:r>
+              <w:rPr>
+                <w:noProof/>
+                <w:webHidden/>
+              </w:rPr>
+              <w:fldChar w:fldCharType="end"/>
+            </w:r>
+          </w:hyperlink>
+        </w:p>
+        <w:p>
+          <w:pPr>
+            <w:pStyle w:val="21"/>
+            <w:tabs>
+              <w:tab w:val="left" w:pos="1760"/>
+              <w:tab w:val="right" w:leader="dot" w:pos="9628"/>
+            </w:tabs>
+            <w:rPr>
+              <w:rStyle w:val="a4"/>
+              <w:noProof/>
+            </w:rPr>
+          </w:pPr>
+          <w:hyperlink w:anchor="_Toc485374135" w:history="1">
+            <w:r>
+              <w:rPr>
+                <w:rStyle w:val="a4"/>
+                <w:noProof/>
+              </w:rPr>
+              <w:t>3.3.</w:t>
+            </w:r>
+            <w:r>
+              <w:rPr>
+                <w:rFonts w:asciiTheme="minorHAnsi" w:eastAsiaTheme="minorEastAsia" w:hAnsiTheme="minorHAnsi" w:cstheme="minorBidi"/>
+                <w:noProof/>
+                <w:kern w:val="0"/>
+                <w:sz w:val="22"/>
+                <w:szCs w:val="22"/>
+                <w:lang w:eastAsia="ru-RU"/>
+              </w:rPr>
+              <w:tab/>
+            </w:r>
+            <w:r>
+              <w:rPr>
+                <w:rStyle w:val="a4"/>
+                <w:noProof/>
+              </w:rPr>
+              <w:t>Выводы</w:t>
+            </w:r>
+            <w:r>
+              <w:rPr>
+                <w:noProof/>
+                <w:webHidden/>
+              </w:rPr>
+              <w:tab/>
+            </w:r>
+            <w:r>
+              <w:rPr>
+                <w:noProof/>
+                <w:webHidden/>
+              </w:rPr>
+              <w:fldChar w:fldCharType="begin"/>
+            </w:r>
+            <w:r>
+              <w:rPr>
+                <w:noProof/>
+                <w:webHidden/>
+              </w:rPr>
+              <w:instrText xml:space="preserve"> PAGEREF _Toc485374135 \h </w:instrText>
+            </w:r>
+            <w:r>
+              <w:rPr>
+                <w:noProof/>
+                <w:webHidden/>
+              </w:rPr>
+            </w:r>
+            <w:r>
+              <w:rPr>
+                <w:noProof/>
+                <w:webHidden/>
+              </w:rPr>
+              <w:fldChar w:fldCharType="separate"/>
+            </w:r>
+            <w:r>
+              <w:rPr>
+                <w:noProof/>
+                <w:webHidden/>
+              </w:rPr>
+              <w:t>58</w:t>
+            </w:r>
+            <w:r>
+              <w:rPr>
+                <w:noProof/>
+                <w:webHidden/>
+              </w:rPr>
+              <w:fldChar w:fldCharType="end"/>
+            </w:r>
+          </w:hyperlink>
+        </w:p>
+        <w:p>
+          <w:pPr>
+            <w:widowControl/>
+            <w:suppressAutoHyphens w:val="0"/>
+            <w:spacing w:after="160" w:line="259" w:lineRule="auto"/>
+            <w:ind w:firstLine="0"/>
+            <w:jc w:val="left"/>
+            <w:rPr>
+              <w:noProof/>
+              <w:color w:val="0563C1" w:themeColor="hyperlink"/>
+              <w:u w:val="single"/>
+            </w:rPr>
+          </w:pPr>
+          <w:r>
+            <w:rPr>
+              <w:rStyle w:val="a4"/>
+              <w:noProof/>
+            </w:rPr>
+            <w:br w:type="page"/>
+          </w:r>
+        </w:p>
+        <w:p>
+          <w:pPr>
+            <w:pStyle w:val="11"/>
+            <w:tabs>
+              <w:tab w:val="left" w:pos="880"/>
+            </w:tabs>
+            <w:rPr>
+              <w:rFonts w:asciiTheme="minorHAnsi" w:eastAsiaTheme="minorEastAsia" w:hAnsiTheme="minorHAnsi" w:cstheme="minorBidi"/>
+              <w:noProof/>
+              <w:kern w:val="0"/>
+              <w:sz w:val="22"/>
+              <w:szCs w:val="22"/>
+              <w:lang w:eastAsia="ru-RU"/>
+            </w:rPr>
+          </w:pPr>
+          <w:hyperlink w:anchor="_Toc485374136" w:history="1">
+            <w:r>
+              <w:rPr>
+                <w:rStyle w:val="a4"/>
+                <w:noProof/>
+                <w:lang w:val="en-US"/>
+              </w:rPr>
+              <w:t>4.</w:t>
+            </w:r>
+            <w:r>
+              <w:rPr>
+                <w:rFonts w:asciiTheme="minorHAnsi" w:eastAsiaTheme="minorEastAsia" w:hAnsiTheme="minorHAnsi" w:cstheme="minorBidi"/>
+                <w:noProof/>
+                <w:kern w:val="0"/>
+                <w:sz w:val="22"/>
+                <w:szCs w:val="22"/>
+                <w:lang w:eastAsia="ru-RU"/>
+              </w:rPr>
+              <w:tab/>
+            </w:r>
+            <w:r>
+              <w:rPr>
+                <w:rStyle w:val="a4"/>
+                <w:noProof/>
+              </w:rPr>
+              <w:t>ТЕСТИРОВАНИЕ</w:t>
+            </w:r>
+            <w:r>
+              <w:rPr>
+                <w:noProof/>
+                <w:webHidden/>
+              </w:rPr>
+              <w:tab/>
+            </w:r>
+            <w:r>
+              <w:rPr>
+                <w:noProof/>
+                <w:webHidden/>
+              </w:rPr>
+              <w:fldChar w:fldCharType="begin"/>
+            </w:r>
+            <w:r>
+              <w:rPr>
+                <w:noProof/>
+                <w:webHidden/>
+              </w:rPr>
+              <w:instrText xml:space="preserve"> PAGEREF _Toc485374136 \h </w:instrText>
+            </w:r>
+            <w:r>
+              <w:rPr>
+                <w:noProof/>
+                <w:webHidden/>
+              </w:rPr>
+            </w:r>
+            <w:r>
+              <w:rPr>
+                <w:noProof/>
+                <w:webHidden/>
+              </w:rPr>
+              <w:fldChar w:fldCharType="separate"/>
+            </w:r>
+            <w:r>
+              <w:rPr>
+                <w:noProof/>
+                <w:webHidden/>
+              </w:rPr>
+              <w:t>59</w:t>
             </w:r>
             <w:r>
               <w:rPr>
@@ -1843,13 +2928,14 @@
               <w:lang w:eastAsia="ru-RU"/>
             </w:rPr>
           </w:pPr>
-          <w:hyperlink w:anchor="_Toc485240267" w:history="1">
+          <w:hyperlink w:anchor="_Toc485374137" w:history="1">
             <w:r>
               <w:rPr>
                 <w:rStyle w:val="a4"/>
                 <w:noProof/>
-              </w:rPr>
-              <w:t>2.2.</w:t>
+                <w:lang w:val="en-US"/>
+              </w:rPr>
+              <w:t>4.1.</w:t>
             </w:r>
             <w:r>
               <w:rPr>
@@ -1866,8 +2952,9 @@
               <w:rPr>
                 <w:rStyle w:val="a4"/>
                 <w:noProof/>
-              </w:rPr>
-              <w:t>Выводы</w:t>
+                <w:lang w:val="en-US"/>
+              </w:rPr>
+              <w:t>True positive rate</w:t>
             </w:r>
             <w:r>
               <w:rPr>
@@ -1888,7 +2975,7 @@
                 <w:noProof/>
                 <w:webHidden/>
               </w:rPr>
-              <w:instrText xml:space="preserve"> PAGEREF _Toc485240267 \h </w:instrText>
+              <w:instrText xml:space="preserve"> PAGEREF _Toc485374137 \h </w:instrText>
             </w:r>
             <w:r>
               <w:rPr>
@@ -1908,98 +2995,7 @@
                 <w:noProof/>
                 <w:webHidden/>
               </w:rPr>
-              <w:t>37</w:t>
-            </w:r>
-            <w:r>
-              <w:rPr>
-                <w:noProof/>
-                <w:webHidden/>
-              </w:rPr>
-              <w:fldChar w:fldCharType="end"/>
-            </w:r>
-          </w:hyperlink>
-        </w:p>
-        <w:p>
-          <w:pPr>
-            <w:pStyle w:val="11"/>
-            <w:tabs>
-              <w:tab w:val="left" w:pos="880"/>
-            </w:tabs>
-            <w:rPr>
-              <w:rFonts w:asciiTheme="minorHAnsi" w:eastAsiaTheme="minorEastAsia" w:hAnsiTheme="minorHAnsi" w:cstheme="minorBidi"/>
-              <w:noProof/>
-              <w:kern w:val="0"/>
-              <w:sz w:val="22"/>
-              <w:szCs w:val="22"/>
-              <w:lang w:eastAsia="ru-RU"/>
-            </w:rPr>
-          </w:pPr>
-          <w:hyperlink w:anchor="_Toc485240268" w:history="1">
-            <w:r>
-              <w:rPr>
-                <w:rStyle w:val="a4"/>
-                <w:noProof/>
-              </w:rPr>
-              <w:t>3.</w:t>
-            </w:r>
-            <w:r>
-              <w:rPr>
-                <w:rFonts w:asciiTheme="minorHAnsi" w:eastAsiaTheme="minorEastAsia" w:hAnsiTheme="minorHAnsi" w:cstheme="minorBidi"/>
-                <w:noProof/>
-                <w:kern w:val="0"/>
-                <w:sz w:val="22"/>
-                <w:szCs w:val="22"/>
-                <w:lang w:eastAsia="ru-RU"/>
-              </w:rPr>
-              <w:tab/>
-            </w:r>
-            <w:r>
-              <w:rPr>
-                <w:rStyle w:val="a4"/>
-                <w:noProof/>
-              </w:rPr>
-              <w:t>РЕАЛИЗАЦИЯ АЛГОРИТМА ВИОЛЫ-ДЖОНСА</w:t>
-            </w:r>
-            <w:r>
-              <w:rPr>
-                <w:noProof/>
-                <w:webHidden/>
-              </w:rPr>
-              <w:tab/>
-            </w:r>
-            <w:r>
-              <w:rPr>
-                <w:noProof/>
-                <w:webHidden/>
-              </w:rPr>
-              <w:fldChar w:fldCharType="begin"/>
-            </w:r>
-            <w:r>
-              <w:rPr>
-                <w:noProof/>
-                <w:webHidden/>
-              </w:rPr>
-              <w:instrText xml:space="preserve"> PAGEREF _Toc485240268 \h </w:instrText>
-            </w:r>
-            <w:r>
-              <w:rPr>
-                <w:noProof/>
-                <w:webHidden/>
-              </w:rPr>
-            </w:r>
-            <w:r>
-              <w:rPr>
-                <w:noProof/>
-                <w:webHidden/>
-              </w:rPr>
-              <w:fldChar w:fldCharType="separate"/>
-            </w:r>
-            <w:r>
-              <w:rPr>
-                <w:noProof/>
-                <w:webHidden/>
-              </w:rPr>
-              <w:t>38</w:t>
+              <w:t>60</w:t>
             </w:r>
             <w:r>
               <w:rPr>
@@ -2026,13 +3022,14 @@
               <w:lang w:eastAsia="ru-RU"/>
             </w:rPr>
           </w:pPr>
-          <w:hyperlink w:anchor="_Toc485240269" w:history="1">
+          <w:hyperlink w:anchor="_Toc485374138" w:history="1">
             <w:r>
               <w:rPr>
                 <w:rStyle w:val="a4"/>
                 <w:noProof/>
-              </w:rPr>
-              <w:t>3.1.</w:t>
+                <w:lang w:val="en-US"/>
+              </w:rPr>
+              <w:t>4.2.</w:t>
             </w:r>
             <w:r>
               <w:rPr>
@@ -2049,8 +3046,9 @@
               <w:rPr>
                 <w:rStyle w:val="a4"/>
                 <w:noProof/>
-              </w:rPr>
-              <w:t>Выбор средств разработки и исследования</w:t>
+                <w:lang w:val="en-US"/>
+              </w:rPr>
+              <w:t>False positive rate</w:t>
             </w:r>
             <w:r>
               <w:rPr>
@@ -2071,7 +3069,7 @@
                 <w:noProof/>
                 <w:webHidden/>
               </w:rPr>
-              <w:instrText xml:space="preserve"> PAGEREF _Toc485240269 \h </w:instrText>
+              <w:instrText xml:space="preserve"> PAGEREF _Toc485374138 \h </w:instrText>
             </w:r>
             <w:r>
               <w:rPr>
@@ -2091,101 +3089,7 @@
                 <w:noProof/>
                 <w:webHidden/>
               </w:rPr>
-              <w:t>38</w:t>
-            </w:r>
-            <w:r>
-              <w:rPr>
-                <w:noProof/>
-                <w:webHidden/>
-              </w:rPr>
-              <w:fldChar w:fldCharType="end"/>
-            </w:r>
-          </w:hyperlink>
-        </w:p>
-        <w:p>
-          <w:pPr>
-            <w:pStyle w:val="31"/>
-            <w:tabs>
-              <w:tab w:val="left" w:pos="2119"/>
-              <w:tab w:val="right" w:leader="dot" w:pos="9628"/>
-            </w:tabs>
-            <w:rPr>
-              <w:rFonts w:asciiTheme="minorHAnsi" w:eastAsiaTheme="minorEastAsia" w:hAnsiTheme="minorHAnsi" w:cstheme="minorBidi"/>
-              <w:noProof/>
-              <w:kern w:val="0"/>
-              <w:sz w:val="22"/>
-              <w:szCs w:val="22"/>
-              <w:lang w:eastAsia="ru-RU"/>
-            </w:rPr>
-          </w:pPr>
-          <w:hyperlink w:anchor="_Toc485240270" w:history="1">
-            <w:r>
-              <w:rPr>
-                <w:rStyle w:val="a4"/>
-                <w:noProof/>
-                <w:lang w:val="en-US"/>
-              </w:rPr>
-              <w:t>3.1.1.</w:t>
-            </w:r>
-            <w:r>
-              <w:rPr>
-                <w:rFonts w:asciiTheme="minorHAnsi" w:eastAsiaTheme="minorEastAsia" w:hAnsiTheme="minorHAnsi" w:cstheme="minorBidi"/>
-                <w:noProof/>
-                <w:kern w:val="0"/>
-                <w:sz w:val="22"/>
-                <w:szCs w:val="22"/>
-                <w:lang w:eastAsia="ru-RU"/>
-              </w:rPr>
-              <w:tab/>
-            </w:r>
-            <w:r>
-              <w:rPr>
-                <w:rStyle w:val="a4"/>
-                <w:noProof/>
-                <w:lang w:val="en-US"/>
-              </w:rPr>
-              <w:t>MATLAB</w:t>
-            </w:r>
-            <w:r>
-              <w:rPr>
-                <w:noProof/>
-                <w:webHidden/>
-              </w:rPr>
-              <w:tab/>
-            </w:r>
-            <w:r>
-              <w:rPr>
-                <w:noProof/>
-                <w:webHidden/>
-              </w:rPr>
-              <w:fldChar w:fldCharType="begin"/>
-            </w:r>
-            <w:r>
-              <w:rPr>
-                <w:noProof/>
-                <w:webHidden/>
-              </w:rPr>
-              <w:instrText xml:space="preserve"> PAGEREF _Toc485240270 \h </w:instrText>
-            </w:r>
-            <w:r>
-              <w:rPr>
-                <w:noProof/>
-                <w:webHidden/>
-              </w:rPr>
-            </w:r>
-            <w:r>
-              <w:rPr>
-                <w:noProof/>
-                <w:webHidden/>
-              </w:rPr>
-              <w:fldChar w:fldCharType="separate"/>
-            </w:r>
-            <w:r>
-              <w:rPr>
-                <w:noProof/>
-                <w:webHidden/>
-              </w:rPr>
-              <w:t>39</w:t>
+              <w:t>61</w:t>
             </w:r>
             <w:r>
               <w:rPr>
@@ -2212,13 +3116,13 @@
               <w:lang w:eastAsia="ru-RU"/>
             </w:rPr>
           </w:pPr>
-          <w:hyperlink w:anchor="_Toc485240271" w:history="1">
+          <w:hyperlink w:anchor="_Toc485374139" w:history="1">
             <w:r>
               <w:rPr>
                 <w:rStyle w:val="a4"/>
                 <w:noProof/>
               </w:rPr>
-              <w:t>3.2.</w:t>
+              <w:t>4.3.</w:t>
             </w:r>
             <w:r>
               <w:rPr>
@@ -2235,16 +3139,16 @@
               <w:rPr>
                 <w:rStyle w:val="a4"/>
                 <w:noProof/>
-              </w:rPr>
-              <w:t xml:space="preserve">Реализация этапов алгоритма в пакете </w:t>
+                <w:lang w:val="en-US"/>
+              </w:rPr>
+              <w:t xml:space="preserve">ROC – </w:t>
             </w:r>
             <w:r>
               <w:rPr>
                 <w:rStyle w:val="a4"/>
                 <w:noProof/>
-                <w:lang w:val="en-US"/>
-              </w:rPr>
-              <w:t>MATLAB</w:t>
+              </w:rPr>
+              <w:t>кривая</w:t>
             </w:r>
             <w:r>
               <w:rPr>
@@ -2265,7 +3169,7 @@
                 <w:noProof/>
                 <w:webHidden/>
               </w:rPr>
-              <w:instrText xml:space="preserve"> PAGEREF _Toc485240271 \h </w:instrText>
+              <w:instrText xml:space="preserve"> PAGEREF _Toc485374139 \h </w:instrText>
             </w:r>
             <w:r>
               <w:rPr>
@@ -2285,469 +3189,7 @@
                 <w:noProof/>
                 <w:webHidden/>
               </w:rPr>
-              <w:t>40</w:t>
-            </w:r>
-            <w:r>
-              <w:rPr>
-                <w:noProof/>
-                <w:webHidden/>
-              </w:rPr>
-              <w:fldChar w:fldCharType="end"/>
-            </w:r>
-          </w:hyperlink>
-        </w:p>
-        <w:p>
-          <w:pPr>
-            <w:pStyle w:val="31"/>
-            <w:tabs>
-              <w:tab w:val="left" w:pos="2119"/>
-              <w:tab w:val="right" w:leader="dot" w:pos="9628"/>
-            </w:tabs>
-            <w:rPr>
-              <w:rFonts w:asciiTheme="minorHAnsi" w:eastAsiaTheme="minorEastAsia" w:hAnsiTheme="minorHAnsi" w:cstheme="minorBidi"/>
-              <w:noProof/>
-              <w:kern w:val="0"/>
-              <w:sz w:val="22"/>
-              <w:szCs w:val="22"/>
-              <w:lang w:eastAsia="ru-RU"/>
-            </w:rPr>
-          </w:pPr>
-          <w:hyperlink w:anchor="_Toc485240272" w:history="1">
-            <w:r>
-              <w:rPr>
-                <w:rStyle w:val="a4"/>
-                <w:noProof/>
-              </w:rPr>
-              <w:t>3.2.1.</w:t>
-            </w:r>
-            <w:r>
-              <w:rPr>
-                <w:rFonts w:asciiTheme="minorHAnsi" w:eastAsiaTheme="minorEastAsia" w:hAnsiTheme="minorHAnsi" w:cstheme="minorBidi"/>
-                <w:noProof/>
-                <w:kern w:val="0"/>
-                <w:sz w:val="22"/>
-                <w:szCs w:val="22"/>
-                <w:lang w:eastAsia="ru-RU"/>
-              </w:rPr>
-              <w:tab/>
-            </w:r>
-            <w:r>
-              <w:rPr>
-                <w:rStyle w:val="a4"/>
-                <w:noProof/>
-              </w:rPr>
-              <w:t>Представление изображения в интегральной форме</w:t>
-            </w:r>
-            <w:r>
-              <w:rPr>
-                <w:noProof/>
-                <w:webHidden/>
-              </w:rPr>
-              <w:tab/>
-            </w:r>
-            <w:r>
-              <w:rPr>
-                <w:noProof/>
-                <w:webHidden/>
-              </w:rPr>
-              <w:fldChar w:fldCharType="begin"/>
-            </w:r>
-            <w:r>
-              <w:rPr>
-                <w:noProof/>
-                <w:webHidden/>
-              </w:rPr>
-              <w:instrText xml:space="preserve"> PAGEREF _Toc485240272 \h </w:instrText>
-            </w:r>
-            <w:r>
-              <w:rPr>
-                <w:noProof/>
-                <w:webHidden/>
-              </w:rPr>
-            </w:r>
-            <w:r>
-              <w:rPr>
-                <w:noProof/>
-                <w:webHidden/>
-              </w:rPr>
-              <w:fldChar w:fldCharType="separate"/>
-            </w:r>
-            <w:r>
-              <w:rPr>
-                <w:noProof/>
-                <w:webHidden/>
-              </w:rPr>
-              <w:t>40</w:t>
-            </w:r>
-            <w:r>
-              <w:rPr>
-                <w:noProof/>
-                <w:webHidden/>
-              </w:rPr>
-              <w:fldChar w:fldCharType="end"/>
-            </w:r>
-          </w:hyperlink>
-        </w:p>
-        <w:p>
-          <w:pPr>
-            <w:pStyle w:val="31"/>
-            <w:tabs>
-              <w:tab w:val="left" w:pos="2119"/>
-              <w:tab w:val="right" w:leader="dot" w:pos="9628"/>
-            </w:tabs>
-            <w:rPr>
-              <w:rFonts w:asciiTheme="minorHAnsi" w:eastAsiaTheme="minorEastAsia" w:hAnsiTheme="minorHAnsi" w:cstheme="minorBidi"/>
-              <w:noProof/>
-              <w:kern w:val="0"/>
-              <w:sz w:val="22"/>
-              <w:szCs w:val="22"/>
-              <w:lang w:eastAsia="ru-RU"/>
-            </w:rPr>
-          </w:pPr>
-          <w:hyperlink w:anchor="_Toc485240273" w:history="1">
-            <w:r>
-              <w:rPr>
-                <w:rStyle w:val="a4"/>
-                <w:noProof/>
-              </w:rPr>
-              <w:t>3.2.2.</w:t>
-            </w:r>
-            <w:r>
-              <w:rPr>
-                <w:rFonts w:asciiTheme="minorHAnsi" w:eastAsiaTheme="minorEastAsia" w:hAnsiTheme="minorHAnsi" w:cstheme="minorBidi"/>
-                <w:noProof/>
-                <w:kern w:val="0"/>
-                <w:sz w:val="22"/>
-                <w:szCs w:val="22"/>
-                <w:lang w:eastAsia="ru-RU"/>
-              </w:rPr>
-              <w:tab/>
-            </w:r>
-            <w:r>
-              <w:rPr>
-                <w:rStyle w:val="a4"/>
-                <w:noProof/>
-              </w:rPr>
-              <w:t>Вычисление признаков Хаара</w:t>
-            </w:r>
-            <w:r>
-              <w:rPr>
-                <w:noProof/>
-                <w:webHidden/>
-              </w:rPr>
-              <w:tab/>
-            </w:r>
-            <w:r>
-              <w:rPr>
-                <w:noProof/>
-                <w:webHidden/>
-              </w:rPr>
-              <w:fldChar w:fldCharType="begin"/>
-            </w:r>
-            <w:r>
-              <w:rPr>
-                <w:noProof/>
-                <w:webHidden/>
-              </w:rPr>
-              <w:instrText xml:space="preserve"> PAGEREF _Toc485240273 \h </w:instrText>
-            </w:r>
-            <w:r>
-              <w:rPr>
-                <w:noProof/>
-                <w:webHidden/>
-              </w:rPr>
-            </w:r>
-            <w:r>
-              <w:rPr>
-                <w:noProof/>
-                <w:webHidden/>
-              </w:rPr>
-              <w:fldChar w:fldCharType="separate"/>
-            </w:r>
-            <w:r>
-              <w:rPr>
-                <w:noProof/>
-                <w:webHidden/>
-              </w:rPr>
-              <w:t>42</w:t>
-            </w:r>
-            <w:r>
-              <w:rPr>
-                <w:noProof/>
-                <w:webHidden/>
-              </w:rPr>
-              <w:fldChar w:fldCharType="end"/>
-            </w:r>
-          </w:hyperlink>
-        </w:p>
-        <w:p>
-          <w:pPr>
-            <w:pStyle w:val="31"/>
-            <w:tabs>
-              <w:tab w:val="left" w:pos="2119"/>
-              <w:tab w:val="right" w:leader="dot" w:pos="9628"/>
-            </w:tabs>
-            <w:rPr>
-              <w:rFonts w:asciiTheme="minorHAnsi" w:eastAsiaTheme="minorEastAsia" w:hAnsiTheme="minorHAnsi" w:cstheme="minorBidi"/>
-              <w:noProof/>
-              <w:kern w:val="0"/>
-              <w:sz w:val="22"/>
-              <w:szCs w:val="22"/>
-              <w:lang w:eastAsia="ru-RU"/>
-            </w:rPr>
-          </w:pPr>
-          <w:hyperlink w:anchor="_Toc485240274" w:history="1">
-            <w:r>
-              <w:rPr>
-                <w:rStyle w:val="a4"/>
-                <w:noProof/>
-                <w:lang w:val="en-US"/>
-              </w:rPr>
-              <w:t>3.2.3.</w:t>
-            </w:r>
-            <w:r>
-              <w:rPr>
-                <w:rFonts w:asciiTheme="minorHAnsi" w:eastAsiaTheme="minorEastAsia" w:hAnsiTheme="minorHAnsi" w:cstheme="minorBidi"/>
-                <w:noProof/>
-                <w:kern w:val="0"/>
-                <w:sz w:val="22"/>
-                <w:szCs w:val="22"/>
-                <w:lang w:eastAsia="ru-RU"/>
-              </w:rPr>
-              <w:tab/>
-            </w:r>
-            <w:r>
-              <w:rPr>
-                <w:rStyle w:val="a4"/>
-                <w:noProof/>
-                <w:lang w:val="en-US"/>
-              </w:rPr>
-              <w:t>AdaBoost</w:t>
-            </w:r>
-            <w:r>
-              <w:rPr>
-                <w:noProof/>
-                <w:webHidden/>
-              </w:rPr>
-              <w:tab/>
-            </w:r>
-            <w:r>
-              <w:rPr>
-                <w:noProof/>
-                <w:webHidden/>
-              </w:rPr>
-              <w:fldChar w:fldCharType="begin"/>
-            </w:r>
-            <w:r>
-              <w:rPr>
-                <w:noProof/>
-                <w:webHidden/>
-              </w:rPr>
-              <w:instrText xml:space="preserve"> PAGEREF _Toc485240274 \h </w:instrText>
-            </w:r>
-            <w:r>
-              <w:rPr>
-                <w:noProof/>
-                <w:webHidden/>
-              </w:rPr>
-            </w:r>
-            <w:r>
-              <w:rPr>
-                <w:noProof/>
-                <w:webHidden/>
-              </w:rPr>
-              <w:fldChar w:fldCharType="separate"/>
-            </w:r>
-            <w:r>
-              <w:rPr>
-                <w:noProof/>
-                <w:webHidden/>
-              </w:rPr>
-              <w:t>47</w:t>
-            </w:r>
-            <w:r>
-              <w:rPr>
-                <w:noProof/>
-                <w:webHidden/>
-              </w:rPr>
-              <w:fldChar w:fldCharType="end"/>
-            </w:r>
-          </w:hyperlink>
-        </w:p>
-        <w:p>
-          <w:pPr>
-            <w:pStyle w:val="31"/>
-            <w:tabs>
-              <w:tab w:val="left" w:pos="2119"/>
-              <w:tab w:val="right" w:leader="dot" w:pos="9628"/>
-            </w:tabs>
-            <w:rPr>
-              <w:rFonts w:asciiTheme="minorHAnsi" w:eastAsiaTheme="minorEastAsia" w:hAnsiTheme="minorHAnsi" w:cstheme="minorBidi"/>
-              <w:noProof/>
-              <w:kern w:val="0"/>
-              <w:sz w:val="22"/>
-              <w:szCs w:val="22"/>
-              <w:lang w:eastAsia="ru-RU"/>
-            </w:rPr>
-          </w:pPr>
-          <w:hyperlink w:anchor="_Toc485240275" w:history="1">
-            <w:r>
-              <w:rPr>
-                <w:rStyle w:val="a4"/>
-                <w:noProof/>
-              </w:rPr>
-              <w:t>3.2.4.</w:t>
-            </w:r>
-            <w:r>
-              <w:rPr>
-                <w:rFonts w:asciiTheme="minorHAnsi" w:eastAsiaTheme="minorEastAsia" w:hAnsiTheme="minorHAnsi" w:cstheme="minorBidi"/>
-                <w:noProof/>
-                <w:kern w:val="0"/>
-                <w:sz w:val="22"/>
-                <w:szCs w:val="22"/>
-                <w:lang w:eastAsia="ru-RU"/>
-              </w:rPr>
-              <w:tab/>
-            </w:r>
-            <w:r>
-              <w:rPr>
-                <w:rStyle w:val="a4"/>
-                <w:noProof/>
-              </w:rPr>
-              <w:t>Выбор лучших признаков</w:t>
-            </w:r>
-            <w:r>
-              <w:rPr>
-                <w:noProof/>
-                <w:webHidden/>
-              </w:rPr>
-              <w:tab/>
-            </w:r>
-            <w:r>
-              <w:rPr>
-                <w:noProof/>
-                <w:webHidden/>
-              </w:rPr>
-              <w:fldChar w:fldCharType="begin"/>
-            </w:r>
-            <w:r>
-              <w:rPr>
-                <w:noProof/>
-                <w:webHidden/>
-              </w:rPr>
-              <w:instrText xml:space="preserve"> PAGEREF _Toc485240275 \h </w:instrText>
-            </w:r>
-            <w:r>
-              <w:rPr>
-                <w:noProof/>
-                <w:webHidden/>
-              </w:rPr>
-            </w:r>
-            <w:r>
-              <w:rPr>
-                <w:noProof/>
-                <w:webHidden/>
-              </w:rPr>
-              <w:fldChar w:fldCharType="separate"/>
-            </w:r>
-            <w:r>
-              <w:rPr>
-                <w:noProof/>
-                <w:webHidden/>
-              </w:rPr>
-              <w:t>56</w:t>
-            </w:r>
-            <w:r>
-              <w:rPr>
-                <w:noProof/>
-                <w:webHidden/>
-              </w:rPr>
-              <w:fldChar w:fldCharType="end"/>
-            </w:r>
-          </w:hyperlink>
-        </w:p>
-        <w:p>
-          <w:pPr>
-            <w:pStyle w:val="31"/>
-            <w:tabs>
-              <w:tab w:val="left" w:pos="2119"/>
-              <w:tab w:val="right" w:leader="dot" w:pos="9628"/>
-            </w:tabs>
-            <w:rPr>
-              <w:rFonts w:asciiTheme="minorHAnsi" w:eastAsiaTheme="minorEastAsia" w:hAnsiTheme="minorHAnsi" w:cstheme="minorBidi"/>
-              <w:noProof/>
-              <w:kern w:val="0"/>
-              <w:sz w:val="22"/>
-              <w:szCs w:val="22"/>
-              <w:lang w:eastAsia="ru-RU"/>
-            </w:rPr>
-          </w:pPr>
-          <w:hyperlink w:anchor="_Toc485240276" w:history="1">
-            <w:r>
-              <w:rPr>
-                <w:rStyle w:val="a4"/>
-                <w:noProof/>
-              </w:rPr>
-              <w:t>3.2.5.</w:t>
-            </w:r>
-            <w:r>
-              <w:rPr>
-                <w:rFonts w:asciiTheme="minorHAnsi" w:eastAsiaTheme="minorEastAsia" w:hAnsiTheme="minorHAnsi" w:cstheme="minorBidi"/>
-                <w:noProof/>
-                <w:kern w:val="0"/>
-                <w:sz w:val="22"/>
-                <w:szCs w:val="22"/>
-                <w:lang w:eastAsia="ru-RU"/>
-              </w:rPr>
-              <w:tab/>
-            </w:r>
-            <w:r>
-              <w:rPr>
-                <w:rStyle w:val="a4"/>
-                <w:noProof/>
-              </w:rPr>
-              <w:t>Сканирующее окно</w:t>
-            </w:r>
-            <w:r>
-              <w:rPr>
-                <w:noProof/>
-                <w:webHidden/>
-              </w:rPr>
-              <w:tab/>
-            </w:r>
-            <w:r>
-              <w:rPr>
-                <w:noProof/>
-                <w:webHidden/>
-              </w:rPr>
-              <w:fldChar w:fldCharType="begin"/>
-            </w:r>
-            <w:r>
-              <w:rPr>
-                <w:noProof/>
-                <w:webHidden/>
-              </w:rPr>
-              <w:instrText xml:space="preserve"> PAGEREF _Toc485240276 \h </w:instrText>
-            </w:r>
-            <w:r>
-              <w:rPr>
-                <w:noProof/>
-                <w:webHidden/>
-              </w:rPr>
-            </w:r>
-            <w:r>
-              <w:rPr>
-                <w:noProof/>
-                <w:webHidden/>
-              </w:rPr>
-              <w:fldChar w:fldCharType="separate"/>
-            </w:r>
-            <w:r>
-              <w:rPr>
-                <w:noProof/>
-                <w:webHidden/>
-              </w:rPr>
-              <w:t>56</w:t>
+              <w:t>63</w:t>
             </w:r>
             <w:r>
               <w:rPr>
@@ -2774,13 +3216,13 @@
               <w:lang w:eastAsia="ru-RU"/>
             </w:rPr>
           </w:pPr>
-          <w:hyperlink w:anchor="_Toc485240277" w:history="1">
+          <w:hyperlink w:anchor="_Toc485374140" w:history="1">
             <w:r>
               <w:rPr>
                 <w:rStyle w:val="a4"/>
                 <w:noProof/>
               </w:rPr>
-              <w:t>3.3.</w:t>
+              <w:t>4.4.</w:t>
             </w:r>
             <w:r>
               <w:rPr>
@@ -2798,7 +3240,7 @@
                 <w:rStyle w:val="a4"/>
                 <w:noProof/>
               </w:rPr>
-              <w:t>Выводы</w:t>
+              <w:t>Проверка тестовых изображений</w:t>
             </w:r>
             <w:r>
               <w:rPr>
@@ -2819,7 +3261,7 @@
                 <w:noProof/>
                 <w:webHidden/>
               </w:rPr>
-              <w:instrText xml:space="preserve"> PAGEREF _Toc485240277 \h </w:instrText>
+              <w:instrText xml:space="preserve"> PAGEREF _Toc485374140 \h </w:instrText>
             </w:r>
             <w:r>
               <w:rPr>
@@ -2839,99 +3281,7 @@
                 <w:noProof/>
                 <w:webHidden/>
               </w:rPr>
-              <w:t>57</w:t>
-            </w:r>
-            <w:r>
-              <w:rPr>
-                <w:noProof/>
-                <w:webHidden/>
-              </w:rPr>
-              <w:fldChar w:fldCharType="end"/>
-            </w:r>
-          </w:hyperlink>
-        </w:p>
-        <w:p>
-          <w:pPr>
-            <w:pStyle w:val="11"/>
-            <w:tabs>
-              <w:tab w:val="left" w:pos="880"/>
-            </w:tabs>
-            <w:rPr>
-              <w:rFonts w:asciiTheme="minorHAnsi" w:eastAsiaTheme="minorEastAsia" w:hAnsiTheme="minorHAnsi" w:cstheme="minorBidi"/>
-              <w:noProof/>
-              <w:kern w:val="0"/>
-              <w:sz w:val="22"/>
-              <w:szCs w:val="22"/>
-              <w:lang w:eastAsia="ru-RU"/>
-            </w:rPr>
-          </w:pPr>
-          <w:hyperlink w:anchor="_Toc485240278" w:history="1">
-            <w:r>
-              <w:rPr>
-                <w:rStyle w:val="a4"/>
-                <w:noProof/>
-                <w:lang w:val="en-US"/>
-              </w:rPr>
-              <w:t>4.</w:t>
-            </w:r>
-            <w:r>
-              <w:rPr>
-                <w:rFonts w:asciiTheme="minorHAnsi" w:eastAsiaTheme="minorEastAsia" w:hAnsiTheme="minorHAnsi" w:cstheme="minorBidi"/>
-                <w:noProof/>
-                <w:kern w:val="0"/>
-                <w:sz w:val="22"/>
-                <w:szCs w:val="22"/>
-                <w:lang w:eastAsia="ru-RU"/>
-              </w:rPr>
-              <w:tab/>
-            </w:r>
-            <w:r>
-              <w:rPr>
-                <w:rStyle w:val="a4"/>
-                <w:noProof/>
-              </w:rPr>
-              <w:t>ТЕСТИРОВАНИЕ</w:t>
-            </w:r>
-            <w:r>
-              <w:rPr>
-                <w:noProof/>
-                <w:webHidden/>
-              </w:rPr>
-              <w:tab/>
-            </w:r>
-            <w:r>
-              <w:rPr>
-                <w:noProof/>
-                <w:webHidden/>
-              </w:rPr>
-              <w:fldChar w:fldCharType="begin"/>
-            </w:r>
-            <w:r>
-              <w:rPr>
-                <w:noProof/>
-                <w:webHidden/>
-              </w:rPr>
-              <w:instrText xml:space="preserve"> PAGEREF _Toc485240278 \h </w:instrText>
-            </w:r>
-            <w:r>
-              <w:rPr>
-                <w:noProof/>
-                <w:webHidden/>
-              </w:rPr>
-            </w:r>
-            <w:r>
-              <w:rPr>
-                <w:noProof/>
-                <w:webHidden/>
-              </w:rPr>
-              <w:fldChar w:fldCharType="separate"/>
-            </w:r>
-            <w:r>
-              <w:rPr>
-                <w:noProof/>
-                <w:webHidden/>
-              </w:rPr>
-              <w:t>58</w:t>
+              <w:t>64</w:t>
             </w:r>
             <w:r>
               <w:rPr>
@@ -2958,14 +3308,13 @@
               <w:lang w:eastAsia="ru-RU"/>
             </w:rPr>
           </w:pPr>
-          <w:hyperlink w:anchor="_Toc485240279" w:history="1">
+          <w:hyperlink w:anchor="_Toc485374141" w:history="1">
             <w:r>
               <w:rPr>
                 <w:rStyle w:val="a4"/>
                 <w:noProof/>
-                <w:lang w:val="en-US"/>
-              </w:rPr>
-              <w:t>4.1.</w:t>
+              </w:rPr>
+              <w:t>4.5.</w:t>
             </w:r>
             <w:r>
               <w:rPr>
@@ -2982,9 +3331,8 @@
               <w:rPr>
                 <w:rStyle w:val="a4"/>
                 <w:noProof/>
-                <w:lang w:val="en-US"/>
-              </w:rPr>
-              <w:t>True positive rate</w:t>
+              </w:rPr>
+              <w:t>Определение ошибок первого и второго рода</w:t>
             </w:r>
             <w:r>
               <w:rPr>
@@ -3005,7 +3353,7 @@
                 <w:noProof/>
                 <w:webHidden/>
               </w:rPr>
-              <w:instrText xml:space="preserve"> PAGEREF _Toc485240279 \h </w:instrText>
+              <w:instrText xml:space="preserve"> PAGEREF _Toc485374141 \h </w:instrText>
             </w:r>
             <w:r>
               <w:rPr>
@@ -3025,7 +3373,7 @@
                 <w:noProof/>
                 <w:webHidden/>
               </w:rPr>
-              <w:t>59</w:t>
+              <w:t>66</w:t>
             </w:r>
             <w:r>
               <w:rPr>
@@ -3052,14 +3400,13 @@
               <w:lang w:eastAsia="ru-RU"/>
             </w:rPr>
           </w:pPr>
-          <w:hyperlink w:anchor="_Toc485240280" w:history="1">
+          <w:hyperlink w:anchor="_Toc485374142" w:history="1">
             <w:r>
               <w:rPr>
                 <w:rStyle w:val="a4"/>
                 <w:noProof/>
-                <w:lang w:val="en-US"/>
-              </w:rPr>
-              <w:t>4.2.</w:t>
+              </w:rPr>
+              <w:t>4.6.</w:t>
             </w:r>
             <w:r>
               <w:rPr>
@@ -3076,9 +3423,8 @@
               <w:rPr>
                 <w:rStyle w:val="a4"/>
                 <w:noProof/>
-                <w:lang w:val="en-US"/>
-              </w:rPr>
-              <w:t>False positive rate</w:t>
+              </w:rPr>
+              <w:t>Проверка работы алгоритма детектирования</w:t>
             </w:r>
             <w:r>
               <w:rPr>
@@ -3099,7 +3445,7 @@
                 <w:noProof/>
                 <w:webHidden/>
               </w:rPr>
-              <w:instrText xml:space="preserve"> PAGEREF _Toc485240280 \h </w:instrText>
+              <w:instrText xml:space="preserve"> PAGEREF _Toc485374142 \h </w:instrText>
             </w:r>
             <w:r>
               <w:rPr>
@@ -3119,7 +3465,7 @@
                 <w:noProof/>
                 <w:webHidden/>
               </w:rPr>
-              <w:t>60</w:t>
+              <w:t>67</w:t>
             </w:r>
             <w:r>
               <w:rPr>
@@ -3146,13 +3492,13 @@
               <w:lang w:eastAsia="ru-RU"/>
             </w:rPr>
           </w:pPr>
-          <w:hyperlink w:anchor="_Toc485240281" w:history="1">
+          <w:hyperlink w:anchor="_Toc485374143" w:history="1">
             <w:r>
               <w:rPr>
                 <w:rStyle w:val="a4"/>
                 <w:noProof/>
               </w:rPr>
-              <w:t>4.3.</w:t>
+              <w:t>4.7.</w:t>
             </w:r>
             <w:r>
               <w:rPr>
@@ -3169,16 +3515,8 @@
               <w:rPr>
                 <w:rStyle w:val="a4"/>
                 <w:noProof/>
-                <w:lang w:val="en-US"/>
-              </w:rPr>
-              <w:t xml:space="preserve">ROC – </w:t>
-            </w:r>
-            <w:r>
-              <w:rPr>
-                <w:rStyle w:val="a4"/>
-                <w:noProof/>
-              </w:rPr>
-              <w:t>кривая</w:t>
+              </w:rPr>
+              <w:t>Выводы</w:t>
             </w:r>
             <w:r>
               <w:rPr>
@@ -3199,7 +3537,7 @@
                 <w:noProof/>
                 <w:webHidden/>
               </w:rPr>
-              <w:instrText xml:space="preserve"> PAGEREF _Toc485240281 \h </w:instrText>
+              <w:instrText xml:space="preserve"> PAGEREF _Toc485374143 \h </w:instrText>
             </w:r>
             <w:r>
               <w:rPr>
@@ -3219,375 +3557,7 @@
                 <w:noProof/>
                 <w:webHidden/>
               </w:rPr>
-              <w:t>62</w:t>
-            </w:r>
-            <w:r>
-              <w:rPr>
-                <w:noProof/>
-                <w:webHidden/>
-              </w:rPr>
-              <w:fldChar w:fldCharType="end"/>
-            </w:r>
-          </w:hyperlink>
-        </w:p>
-        <w:p>
-          <w:pPr>
-            <w:pStyle w:val="21"/>
-            <w:tabs>
-              <w:tab w:val="left" w:pos="1760"/>
-              <w:tab w:val="right" w:leader="dot" w:pos="9628"/>
-            </w:tabs>
-            <w:rPr>
-              <w:rFonts w:asciiTheme="minorHAnsi" w:eastAsiaTheme="minorEastAsia" w:hAnsiTheme="minorHAnsi" w:cstheme="minorBidi"/>
-              <w:noProof/>
-              <w:kern w:val="0"/>
-              <w:sz w:val="22"/>
-              <w:szCs w:val="22"/>
-              <w:lang w:eastAsia="ru-RU"/>
-            </w:rPr>
-          </w:pPr>
-          <w:hyperlink w:anchor="_Toc485240282" w:history="1">
-            <w:r>
-              <w:rPr>
-                <w:rStyle w:val="a4"/>
-                <w:noProof/>
-              </w:rPr>
-              <w:t>4.4.</w:t>
-            </w:r>
-            <w:r>
-              <w:rPr>
-                <w:rFonts w:asciiTheme="minorHAnsi" w:eastAsiaTheme="minorEastAsia" w:hAnsiTheme="minorHAnsi" w:cstheme="minorBidi"/>
-                <w:noProof/>
-                <w:kern w:val="0"/>
-                <w:sz w:val="22"/>
-                <w:szCs w:val="22"/>
-                <w:lang w:eastAsia="ru-RU"/>
-              </w:rPr>
-              <w:tab/>
-            </w:r>
-            <w:r>
-              <w:rPr>
-                <w:rStyle w:val="a4"/>
-                <w:noProof/>
-              </w:rPr>
-              <w:t>Проверка тестовых изображений</w:t>
-            </w:r>
-            <w:r>
-              <w:rPr>
-                <w:noProof/>
-                <w:webHidden/>
-              </w:rPr>
-              <w:tab/>
-            </w:r>
-            <w:r>
-              <w:rPr>
-                <w:noProof/>
-                <w:webHidden/>
-              </w:rPr>
-              <w:fldChar w:fldCharType="begin"/>
-            </w:r>
-            <w:r>
-              <w:rPr>
-                <w:noProof/>
-                <w:webHidden/>
-              </w:rPr>
-              <w:instrText xml:space="preserve"> PAGEREF _Toc485240282 \h </w:instrText>
-            </w:r>
-            <w:r>
-              <w:rPr>
-                <w:noProof/>
-                <w:webHidden/>
-              </w:rPr>
-            </w:r>
-            <w:r>
-              <w:rPr>
-                <w:noProof/>
-                <w:webHidden/>
-              </w:rPr>
-              <w:fldChar w:fldCharType="separate"/>
-            </w:r>
-            <w:r>
-              <w:rPr>
-                <w:noProof/>
-                <w:webHidden/>
-              </w:rPr>
-              <w:t>63</w:t>
-            </w:r>
-            <w:r>
-              <w:rPr>
-                <w:noProof/>
-                <w:webHidden/>
-              </w:rPr>
-              <w:fldChar w:fldCharType="end"/>
-            </w:r>
-          </w:hyperlink>
-        </w:p>
-        <w:p>
-          <w:pPr>
-            <w:pStyle w:val="21"/>
-            <w:tabs>
-              <w:tab w:val="left" w:pos="1760"/>
-              <w:tab w:val="right" w:leader="dot" w:pos="9628"/>
-            </w:tabs>
-            <w:rPr>
-              <w:rFonts w:asciiTheme="minorHAnsi" w:eastAsiaTheme="minorEastAsia" w:hAnsiTheme="minorHAnsi" w:cstheme="minorBidi"/>
-              <w:noProof/>
-              <w:kern w:val="0"/>
-              <w:sz w:val="22"/>
-              <w:szCs w:val="22"/>
-              <w:lang w:eastAsia="ru-RU"/>
-            </w:rPr>
-          </w:pPr>
-          <w:hyperlink w:anchor="_Toc485240283" w:history="1">
-            <w:r>
-              <w:rPr>
-                <w:rStyle w:val="a4"/>
-                <w:noProof/>
-              </w:rPr>
-              <w:t>4.5.</w:t>
-            </w:r>
-            <w:r>
-              <w:rPr>
-                <w:rFonts w:asciiTheme="minorHAnsi" w:eastAsiaTheme="minorEastAsia" w:hAnsiTheme="minorHAnsi" w:cstheme="minorBidi"/>
-                <w:noProof/>
-                <w:kern w:val="0"/>
-                <w:sz w:val="22"/>
-                <w:szCs w:val="22"/>
-                <w:lang w:eastAsia="ru-RU"/>
-              </w:rPr>
-              <w:tab/>
-            </w:r>
-            <w:r>
-              <w:rPr>
-                <w:rStyle w:val="a4"/>
-                <w:noProof/>
-              </w:rPr>
-              <w:t>Определение ошибок первого и второго рода</w:t>
-            </w:r>
-            <w:r>
-              <w:rPr>
-                <w:noProof/>
-                <w:webHidden/>
-              </w:rPr>
-              <w:tab/>
-            </w:r>
-            <w:r>
-              <w:rPr>
-                <w:noProof/>
-                <w:webHidden/>
-              </w:rPr>
-              <w:fldChar w:fldCharType="begin"/>
-            </w:r>
-            <w:r>
-              <w:rPr>
-                <w:noProof/>
-                <w:webHidden/>
-              </w:rPr>
-              <w:instrText xml:space="preserve"> PAGEREF _Toc485240283 \h </w:instrText>
-            </w:r>
-            <w:r>
-              <w:rPr>
-                <w:noProof/>
-                <w:webHidden/>
-              </w:rPr>
-            </w:r>
-            <w:r>
-              <w:rPr>
-                <w:noProof/>
-                <w:webHidden/>
-              </w:rPr>
-              <w:fldChar w:fldCharType="separate"/>
-            </w:r>
-            <w:r>
-              <w:rPr>
-                <w:noProof/>
-                <w:webHidden/>
-              </w:rPr>
-              <w:t>65</w:t>
-            </w:r>
-            <w:r>
-              <w:rPr>
-                <w:noProof/>
-                <w:webHidden/>
-              </w:rPr>
-              <w:fldChar w:fldCharType="end"/>
-            </w:r>
-          </w:hyperlink>
-        </w:p>
-        <w:p>
-          <w:pPr>
-            <w:pStyle w:val="21"/>
-            <w:tabs>
-              <w:tab w:val="left" w:pos="1760"/>
-              <w:tab w:val="right" w:leader="dot" w:pos="9628"/>
-            </w:tabs>
-            <w:rPr>
-              <w:rFonts w:asciiTheme="minorHAnsi" w:eastAsiaTheme="minorEastAsia" w:hAnsiTheme="minorHAnsi" w:cstheme="minorBidi"/>
-              <w:noProof/>
-              <w:kern w:val="0"/>
-              <w:sz w:val="22"/>
-              <w:szCs w:val="22"/>
-              <w:lang w:eastAsia="ru-RU"/>
-            </w:rPr>
-          </w:pPr>
-          <w:hyperlink w:anchor="_Toc485240284" w:history="1">
-            <w:r>
-              <w:rPr>
-                <w:rStyle w:val="a4"/>
-                <w:noProof/>
-              </w:rPr>
-              <w:t>4.6.</w:t>
-            </w:r>
-            <w:r>
-              <w:rPr>
-                <w:rFonts w:asciiTheme="minorHAnsi" w:eastAsiaTheme="minorEastAsia" w:hAnsiTheme="minorHAnsi" w:cstheme="minorBidi"/>
-                <w:noProof/>
-                <w:kern w:val="0"/>
-                <w:sz w:val="22"/>
-                <w:szCs w:val="22"/>
-                <w:lang w:eastAsia="ru-RU"/>
-              </w:rPr>
-              <w:tab/>
-            </w:r>
-            <w:r>
-              <w:rPr>
-                <w:rStyle w:val="a4"/>
-                <w:noProof/>
-              </w:rPr>
-              <w:t>Проверка работы алгоритма детектирования</w:t>
-            </w:r>
-            <w:r>
-              <w:rPr>
-                <w:noProof/>
-                <w:webHidden/>
-              </w:rPr>
-              <w:tab/>
-            </w:r>
-            <w:r>
-              <w:rPr>
-                <w:noProof/>
-                <w:webHidden/>
-              </w:rPr>
-              <w:fldChar w:fldCharType="begin"/>
-            </w:r>
-            <w:r>
-              <w:rPr>
-                <w:noProof/>
-                <w:webHidden/>
-              </w:rPr>
-              <w:instrText xml:space="preserve"> PAGEREF _Toc485240284 \h </w:instrText>
-            </w:r>
-            <w:r>
-              <w:rPr>
-                <w:noProof/>
-                <w:webHidden/>
-              </w:rPr>
-            </w:r>
-            <w:r>
-              <w:rPr>
-                <w:noProof/>
-                <w:webHidden/>
-              </w:rPr>
-              <w:fldChar w:fldCharType="separate"/>
-            </w:r>
-            <w:r>
-              <w:rPr>
-                <w:noProof/>
-                <w:webHidden/>
-              </w:rPr>
-              <w:t>66</w:t>
-            </w:r>
-            <w:r>
-              <w:rPr>
-                <w:noProof/>
-                <w:webHidden/>
-              </w:rPr>
-              <w:fldChar w:fldCharType="end"/>
-            </w:r>
-          </w:hyperlink>
-        </w:p>
-        <w:p>
-          <w:pPr>
-            <w:pStyle w:val="21"/>
-            <w:tabs>
-              <w:tab w:val="left" w:pos="1760"/>
-              <w:tab w:val="right" w:leader="dot" w:pos="9628"/>
-            </w:tabs>
-            <w:rPr>
-              <w:rFonts w:asciiTheme="minorHAnsi" w:eastAsiaTheme="minorEastAsia" w:hAnsiTheme="minorHAnsi" w:cstheme="minorBidi"/>
-              <w:noProof/>
-              <w:kern w:val="0"/>
-              <w:sz w:val="22"/>
-              <w:szCs w:val="22"/>
-              <w:lang w:eastAsia="ru-RU"/>
-            </w:rPr>
-          </w:pPr>
-          <w:hyperlink w:anchor="_Toc485240285" w:history="1">
-            <w:r>
-              <w:rPr>
-                <w:rStyle w:val="a4"/>
-                <w:noProof/>
-              </w:rPr>
-              <w:t>4.7.</w:t>
-            </w:r>
-            <w:r>
-              <w:rPr>
-                <w:rFonts w:asciiTheme="minorHAnsi" w:eastAsiaTheme="minorEastAsia" w:hAnsiTheme="minorHAnsi" w:cstheme="minorBidi"/>
-                <w:noProof/>
-                <w:kern w:val="0"/>
-                <w:sz w:val="22"/>
-                <w:szCs w:val="22"/>
-                <w:lang w:eastAsia="ru-RU"/>
-              </w:rPr>
-              <w:tab/>
-            </w:r>
-            <w:r>
-              <w:rPr>
-                <w:rStyle w:val="a4"/>
-                <w:noProof/>
-              </w:rPr>
-              <w:t>Выводы</w:t>
-            </w:r>
-            <w:r>
-              <w:rPr>
-                <w:noProof/>
-                <w:webHidden/>
-              </w:rPr>
-              <w:tab/>
-            </w:r>
-            <w:r>
-              <w:rPr>
-                <w:noProof/>
-                <w:webHidden/>
-              </w:rPr>
-              <w:fldChar w:fldCharType="begin"/>
-            </w:r>
-            <w:r>
-              <w:rPr>
-                <w:noProof/>
-                <w:webHidden/>
-              </w:rPr>
-              <w:instrText xml:space="preserve"> PAGEREF _Toc485240285 \h </w:instrText>
-            </w:r>
-            <w:r>
-              <w:rPr>
-                <w:noProof/>
-                <w:webHidden/>
-              </w:rPr>
-            </w:r>
-            <w:r>
-              <w:rPr>
-                <w:noProof/>
-                <w:webHidden/>
-              </w:rPr>
-              <w:fldChar w:fldCharType="separate"/>
-            </w:r>
-            <w:r>
-              <w:rPr>
-                <w:noProof/>
-                <w:webHidden/>
-              </w:rPr>
-              <w:t>66</w:t>
+              <w:t>67</w:t>
             </w:r>
             <w:r>
               <w:rPr>
@@ -3610,7 +3580,7 @@
               <w:lang w:eastAsia="ru-RU"/>
             </w:rPr>
           </w:pPr>
-          <w:hyperlink w:anchor="_Toc485240286" w:history="1">
+          <w:hyperlink w:anchor="_Toc485374144" w:history="1">
             <w:r>
               <w:rPr>
                 <w:rStyle w:val="a4"/>
@@ -3637,7 +3607,7 @@
                 <w:noProof/>
                 <w:webHidden/>
               </w:rPr>
-              <w:instrText xml:space="preserve"> PAGEREF _Toc485240286 \h </w:instrText>
+              <w:instrText xml:space="preserve"> PAGEREF _Toc485374144 \h </w:instrText>
             </w:r>
             <w:r>
               <w:rPr>
@@ -3657,7 +3627,7 @@
                 <w:noProof/>
                 <w:webHidden/>
               </w:rPr>
-              <w:t>67</w:t>
+              <w:t>68</w:t>
             </w:r>
             <w:r>
               <w:rPr>
@@ -3680,7 +3650,7 @@
               <w:lang w:eastAsia="ru-RU"/>
             </w:rPr>
           </w:pPr>
-          <w:hyperlink w:anchor="_Toc485240287" w:history="1">
+          <w:hyperlink w:anchor="_Toc485374145" w:history="1">
             <w:r>
               <w:rPr>
                 <w:rStyle w:val="a4"/>
@@ -3707,7 +3677,7 @@
                 <w:noProof/>
                 <w:webHidden/>
               </w:rPr>
-              <w:instrText xml:space="preserve"> PAGEREF _Toc485240287 \h </w:instrText>
+              <w:instrText xml:space="preserve"> PAGEREF _Toc485374145 \h </w:instrText>
             </w:r>
             <w:r>
               <w:rPr>
@@ -3727,7 +3697,7 @@
                 <w:noProof/>
                 <w:webHidden/>
               </w:rPr>
-              <w:t>68</w:t>
+              <w:t>69</w:t>
             </w:r>
             <w:r>
               <w:rPr>
@@ -3753,7 +3723,7 @@
               <w:lang w:eastAsia="ru-RU"/>
             </w:rPr>
           </w:pPr>
-          <w:hyperlink w:anchor="_Toc485240288" w:history="1">
+          <w:hyperlink w:anchor="_Toc485374146" w:history="1">
             <w:r>
               <w:rPr>
                 <w:rStyle w:val="a4"/>
@@ -3780,7 +3750,7 @@
                 <w:noProof/>
                 <w:webHidden/>
               </w:rPr>
-              <w:instrText xml:space="preserve"> PAGEREF _Toc485240288 \h </w:instrText>
+              <w:instrText xml:space="preserve"> PAGEREF _Toc485374146 \h </w:instrText>
             </w:r>
             <w:r>
               <w:rPr>
@@ -3800,7 +3770,7 @@
                 <w:noProof/>
                 <w:webHidden/>
               </w:rPr>
-              <w:t>68</w:t>
+              <w:t>69</w:t>
             </w:r>
             <w:r>
               <w:rPr>
@@ -3826,7 +3796,7 @@
               <w:lang w:eastAsia="ru-RU"/>
             </w:rPr>
           </w:pPr>
-          <w:hyperlink w:anchor="_Toc485240289" w:history="1">
+          <w:hyperlink w:anchor="_Toc485374147" w:history="1">
             <w:r>
               <w:rPr>
                 <w:rStyle w:val="a4"/>
@@ -3853,7 +3823,7 @@
                 <w:noProof/>
                 <w:webHidden/>
               </w:rPr>
-              <w:instrText xml:space="preserve"> PAGEREF _Toc485240289 \h </w:instrText>
+              <w:instrText xml:space="preserve"> PAGEREF _Toc485374147 \h </w:instrText>
             </w:r>
             <w:r>
               <w:rPr>
@@ -3873,7 +3843,7 @@
                 <w:noProof/>
                 <w:webHidden/>
               </w:rPr>
-              <w:t>69</w:t>
+              <w:t>70</w:t>
             </w:r>
             <w:r>
               <w:rPr>
@@ -3899,7 +3869,7 @@
               <w:lang w:eastAsia="ru-RU"/>
             </w:rPr>
           </w:pPr>
-          <w:hyperlink w:anchor="_Toc485240290" w:history="1">
+          <w:hyperlink w:anchor="_Toc485374148" w:history="1">
             <w:r>
               <w:rPr>
                 <w:rStyle w:val="a4"/>
@@ -3926,7 +3896,7 @@
                 <w:noProof/>
                 <w:webHidden/>
               </w:rPr>
-              <w:instrText xml:space="preserve"> PAGEREF _Toc485240290 \h </w:instrText>
+              <w:instrText xml:space="preserve"> PAGEREF _Toc485374148 \h </w:instrText>
             </w:r>
             <w:r>
               <w:rPr>
@@ -3946,7 +3916,7 @@
                 <w:noProof/>
                 <w:webHidden/>
               </w:rPr>
-              <w:t>70</w:t>
+              <w:t>71</w:t>
             </w:r>
             <w:r>
               <w:rPr>
@@ -3972,7 +3942,7 @@
               <w:lang w:eastAsia="ru-RU"/>
             </w:rPr>
           </w:pPr>
-          <w:hyperlink w:anchor="_Toc485240291" w:history="1">
+          <w:hyperlink w:anchor="_Toc485374149" w:history="1">
             <w:r>
               <w:rPr>
                 <w:rStyle w:val="a4"/>
@@ -3999,7 +3969,7 @@
                 <w:noProof/>
                 <w:webHidden/>
               </w:rPr>
-              <w:instrText xml:space="preserve"> PAGEREF _Toc485240291 \h </w:instrText>
+              <w:instrText xml:space="preserve"> PAGEREF _Toc485374149 \h </w:instrText>
             </w:r>
             <w:r>
               <w:rPr>
@@ -4019,7 +3989,7 @@
                 <w:noProof/>
                 <w:webHidden/>
               </w:rPr>
-              <w:t>71</w:t>
+              <w:t>72</w:t>
             </w:r>
             <w:r>
               <w:rPr>
@@ -4045,7 +4015,7 @@
               <w:lang w:eastAsia="ru-RU"/>
             </w:rPr>
           </w:pPr>
-          <w:hyperlink w:anchor="_Toc485240292" w:history="1">
+          <w:hyperlink w:anchor="_Toc485374150" w:history="1">
             <w:r>
               <w:rPr>
                 <w:rStyle w:val="a4"/>
@@ -4095,7 +4065,7 @@
                 <w:noProof/>
                 <w:webHidden/>
               </w:rPr>
-              <w:instrText xml:space="preserve"> PAGEREF _Toc485240292 \h </w:instrText>
+              <w:instrText xml:space="preserve"> PAGEREF _Toc485374150 \h </w:instrText>
             </w:r>
             <w:r>
               <w:rPr>
@@ -4115,7 +4085,7 @@
                 <w:noProof/>
                 <w:webHidden/>
               </w:rPr>
-              <w:t>75</w:t>
+              <w:t>76</w:t>
             </w:r>
             <w:r>
               <w:rPr>
@@ -4141,7 +4111,7 @@
               <w:lang w:eastAsia="ru-RU"/>
             </w:rPr>
           </w:pPr>
-          <w:hyperlink w:anchor="_Toc485240293" w:history="1">
+          <w:hyperlink w:anchor="_Toc485374151" w:history="1">
             <w:r>
               <w:rPr>
                 <w:rStyle w:val="a4"/>
@@ -4176,7 +4146,7 @@
                 <w:noProof/>
                 <w:webHidden/>
               </w:rPr>
-              <w:instrText xml:space="preserve"> PAGEREF _Toc485240293 \h </w:instrText>
+              <w:instrText xml:space="preserve"> PAGEREF _Toc485374151 \h </w:instrText>
             </w:r>
             <w:r>
               <w:rPr>
@@ -4196,7 +4166,7 @@
                 <w:noProof/>
                 <w:webHidden/>
               </w:rPr>
-              <w:t>76</w:t>
+              <w:t>77</w:t>
             </w:r>
             <w:r>
               <w:rPr>
@@ -4222,7 +4192,7 @@
               <w:lang w:eastAsia="ru-RU"/>
             </w:rPr>
           </w:pPr>
-          <w:hyperlink w:anchor="_Toc485240294" w:history="1">
+          <w:hyperlink w:anchor="_Toc485374152" w:history="1">
             <w:r>
               <w:rPr>
                 <w:rStyle w:val="a4"/>
@@ -4257,7 +4227,7 @@
                 <w:noProof/>
                 <w:webHidden/>
               </w:rPr>
-              <w:instrText xml:space="preserve"> PAGEREF _Toc485240294 \h </w:instrText>
+              <w:instrText xml:space="preserve"> PAGEREF _Toc485374152 \h </w:instrText>
             </w:r>
             <w:r>
               <w:rPr>
@@ -4277,7 +4247,7 @@
                 <w:noProof/>
                 <w:webHidden/>
               </w:rPr>
-              <w:t>77</w:t>
+              <w:t>78</w:t>
             </w:r>
             <w:r>
               <w:rPr>
@@ -4303,7 +4273,7 @@
               <w:lang w:eastAsia="ru-RU"/>
             </w:rPr>
           </w:pPr>
-          <w:hyperlink w:anchor="_Toc485240295" w:history="1">
+          <w:hyperlink w:anchor="_Toc485374153" w:history="1">
             <w:r>
               <w:rPr>
                 <w:rStyle w:val="a4"/>
@@ -4338,7 +4308,7 @@
                 <w:noProof/>
                 <w:webHidden/>
               </w:rPr>
-              <w:instrText xml:space="preserve"> PAGEREF _Toc485240295 \h </w:instrText>
+              <w:instrText xml:space="preserve"> PAGEREF _Toc485374153 \h </w:instrText>
             </w:r>
             <w:r>
               <w:rPr>
@@ -4358,7 +4328,7 @@
                 <w:noProof/>
                 <w:webHidden/>
               </w:rPr>
-              <w:t>77</w:t>
+              <w:t>78</w:t>
             </w:r>
             <w:r>
               <w:rPr>
@@ -4384,7 +4354,7 @@
               <w:lang w:eastAsia="ru-RU"/>
             </w:rPr>
           </w:pPr>
-          <w:hyperlink w:anchor="_Toc485240296" w:history="1">
+          <w:hyperlink w:anchor="_Toc485374154" w:history="1">
             <w:r>
               <w:rPr>
                 <w:rStyle w:val="a4"/>
@@ -4419,7 +4389,7 @@
                 <w:noProof/>
                 <w:webHidden/>
               </w:rPr>
-              <w:instrText xml:space="preserve"> PAGEREF _Toc485240296 \h </w:instrText>
+              <w:instrText xml:space="preserve"> PAGEREF _Toc485374154 \h </w:instrText>
             </w:r>
             <w:r>
               <w:rPr>
@@ -4439,7 +4409,7 @@
                 <w:noProof/>
                 <w:webHidden/>
               </w:rPr>
-              <w:t>78</w:t>
+              <w:t>79</w:t>
             </w:r>
             <w:r>
               <w:rPr>
@@ -4462,7 +4432,7 @@
               <w:lang w:eastAsia="ru-RU"/>
             </w:rPr>
           </w:pPr>
-          <w:hyperlink w:anchor="_Toc485240297" w:history="1">
+          <w:hyperlink w:anchor="_Toc485374155" w:history="1">
             <w:r>
               <w:rPr>
                 <w:rStyle w:val="a4"/>
@@ -4489,7 +4459,7 @@
                 <w:noProof/>
                 <w:webHidden/>
               </w:rPr>
-              <w:instrText xml:space="preserve"> PAGEREF _Toc485240297 \h </w:instrText>
+              <w:instrText xml:space="preserve"> PAGEREF _Toc485374155 \h </w:instrText>
             </w:r>
             <w:r>
               <w:rPr>
@@ -4509,7 +4479,7 @@
                 <w:noProof/>
                 <w:webHidden/>
               </w:rPr>
-              <w:t>79</w:t>
+              <w:t>80</w:t>
             </w:r>
             <w:r>
               <w:rPr>
@@ -4533,6 +4503,7 @@
               <w:b/>
               <w:bCs/>
             </w:rPr>
+            <w:lastRenderedPageBreak/>
             <w:fldChar w:fldCharType="end"/>
           </w:r>
         </w:p>
@@ -4540,20 +4511,11 @@
     </w:sdt>
     <w:p>
       <w:pPr>
-        <w:ind w:firstLine="0"/>
-      </w:pPr>
-      <w:r>
-        <w:br w:type="page"/>
-      </w:r>
-    </w:p>
-    <w:p>
-      <w:pPr>
         <w:pStyle w:val="1"/>
         <w:jc w:val="center"/>
       </w:pPr>
-      <w:bookmarkStart w:id="2" w:name="_Toc485240248"/>
-      <w:r>
-        <w:lastRenderedPageBreak/>
+      <w:bookmarkStart w:id="2" w:name="_Toc485374106"/>
+      <w:r>
         <w:t>ВВЕДЕНИЕ</w:t>
       </w:r>
       <w:bookmarkEnd w:id="2"/>
@@ -4589,7 +4551,12 @@
         <w:t xml:space="preserve"> находящихся в розыске</w:t>
       </w:r>
       <w:r>
-        <w:t xml:space="preserve">, контроль доступа к объекту на предприятии. С данными проблемами с </w:t>
+        <w:t>, контроль доступа к объекту на предпр</w:t>
+      </w:r>
+      <w:bookmarkStart w:id="3" w:name="_GoBack"/>
+      <w:bookmarkEnd w:id="3"/>
+      <w:r>
+        <w:t xml:space="preserve">иятии. С данными проблемами с </w:t>
       </w:r>
       <w:r>
         <w:t>легкостью справляется человек. Однако если количество посетителей слишком велико, то выявить преступника, который находится в базе данных, а уж тем более посчитать количество людей становится непосильной задачей, да</w:t>
@@ -4616,11 +4583,11 @@
         <w:t>На сегодняшний день автоматизация различных процессов, таких как, идентификация человека по биометрическим признакам, в которых человек не принимает активного участия, а лишь только реагирует</w:t>
       </w:r>
       <w:r>
-        <w:t xml:space="preserve"> на оповещение от системы, стремительно развивается. Все это делает идентификацию человека, достаточно актуальной проблемой, особенно при ограниченных ресурсах. Однако автоматизация данного процесса, в частности распознавания лиц, невозможна без детектирования на изображении. Все это делает важной задачу разработки алгоритмов, устойчивых к различным особенностям строения </w:t>
+        <w:t xml:space="preserve"> на оповещение от системы, стремительно развивается. Все это делает идентификацию человека, достаточно актуальной проблемой, особенно при ограниченных ресурсах. Однако автоматизация данного процесса, в частности распознавания лиц, </w:t>
       </w:r>
       <w:r>
         <w:lastRenderedPageBreak/>
-        <w:t>человека и различным факторам, влияющих на вероятно</w:t>
+        <w:t>невозможна без детектирования на изображении. Все это делает важной задачу разработки алгоритмов, устойчивых к различным особенностям строения человека и различным факторам, влияющих на вероятно</w:t>
       </w:r>
       <w:r>
         <w:t>сть ошибки обнаружения, и которые имеют достаточно большую скорость обнаружения при ограниченных ресурсах.</w:t>
@@ -4688,14 +4655,14 @@
         <w:pStyle w:val="1"/>
         <w:jc w:val="center"/>
       </w:pPr>
-      <w:bookmarkStart w:id="3" w:name="_Toc484513078"/>
-      <w:bookmarkStart w:id="4" w:name="_Toc485240249"/>
+      <w:bookmarkStart w:id="4" w:name="_Toc484513078"/>
+      <w:bookmarkStart w:id="5" w:name="_Toc485374107"/>
       <w:r>
         <w:lastRenderedPageBreak/>
         <w:t>СПИСОК ИСПОЛЬЗУЕМЫХ СОКРАЩЕНИЙ</w:t>
       </w:r>
-      <w:bookmarkEnd w:id="3"/>
       <w:bookmarkEnd w:id="4"/>
+      <w:bookmarkEnd w:id="5"/>
     </w:p>
     <w:p>
       <w:r>
@@ -5363,8 +5330,8 @@
           <w:numId w:val="2"/>
         </w:numPr>
       </w:pPr>
-      <w:bookmarkStart w:id="5" w:name="_Toc484513079"/>
-      <w:bookmarkStart w:id="6" w:name="_Toc485240250"/>
+      <w:bookmarkStart w:id="6" w:name="_Toc484513079"/>
+      <w:bookmarkStart w:id="7" w:name="_Toc485374108"/>
       <w:r>
         <w:lastRenderedPageBreak/>
         <w:t>А</w:t>
@@ -5375,8 +5342,8 @@
       <w:r>
         <w:t xml:space="preserve"> МЕТОДОВ И АЛГОРИТМОВ ОБНАРУЖЕНИЯ ЛИЦ</w:t>
       </w:r>
-      <w:bookmarkEnd w:id="5"/>
       <w:bookmarkEnd w:id="6"/>
+      <w:bookmarkEnd w:id="7"/>
     </w:p>
     <w:p>
       <w:r>
@@ -5410,16 +5377,16 @@
       <w:r>
         <w:t xml:space="preserve"> </w:t>
       </w:r>
-      <w:bookmarkStart w:id="7" w:name="_Toc484513080"/>
-      <w:bookmarkStart w:id="8" w:name="_Toc485240251"/>
+      <w:bookmarkStart w:id="8" w:name="_Toc484513080"/>
+      <w:bookmarkStart w:id="9" w:name="_Toc485374109"/>
       <w:r>
         <w:t>Описание</w:t>
       </w:r>
       <w:r>
         <w:t xml:space="preserve"> задачи обнаружения лиц в видеопотоке</w:t>
       </w:r>
-      <w:bookmarkEnd w:id="7"/>
       <w:bookmarkEnd w:id="8"/>
+      <w:bookmarkEnd w:id="9"/>
     </w:p>
     <w:p>
       <w:r>
@@ -5452,14 +5419,14 @@
           <w:numId w:val="2"/>
         </w:numPr>
       </w:pPr>
-      <w:bookmarkStart w:id="9" w:name="_Toc484513081"/>
-      <w:bookmarkStart w:id="10" w:name="_Toc485240252"/>
+      <w:bookmarkStart w:id="10" w:name="_Toc484513081"/>
+      <w:bookmarkStart w:id="11" w:name="_Toc485374110"/>
       <w:r>
         <w:lastRenderedPageBreak/>
         <w:t>Область применения</w:t>
       </w:r>
-      <w:bookmarkEnd w:id="9"/>
       <w:bookmarkEnd w:id="10"/>
+      <w:bookmarkEnd w:id="11"/>
     </w:p>
     <w:p>
       <w:r>
@@ -5616,14 +5583,14 @@
           <w:numId w:val="2"/>
         </w:numPr>
       </w:pPr>
-      <w:bookmarkStart w:id="11" w:name="_Toc484513082"/>
-      <w:bookmarkStart w:id="12" w:name="_Toc485240253"/>
+      <w:bookmarkStart w:id="12" w:name="_Toc484513082"/>
+      <w:bookmarkStart w:id="13" w:name="_Toc485374111"/>
       <w:r>
         <w:lastRenderedPageBreak/>
         <w:t>Решение задач поиска и распознавания лиц в современных системах видеонаблюдения</w:t>
       </w:r>
-      <w:bookmarkEnd w:id="11"/>
       <w:bookmarkEnd w:id="12"/>
+      <w:bookmarkEnd w:id="13"/>
     </w:p>
     <w:p>
       <w:r>
@@ -5676,13 +5643,13 @@
         <w:lastRenderedPageBreak/>
         <w:t xml:space="preserve"> </w:t>
       </w:r>
-      <w:bookmarkStart w:id="13" w:name="_Toc484513083"/>
-      <w:bookmarkStart w:id="14" w:name="_Toc485240254"/>
+      <w:bookmarkStart w:id="14" w:name="_Toc484513083"/>
+      <w:bookmarkStart w:id="15" w:name="_Toc485374112"/>
       <w:r>
         <w:t>Ограничения на систему поиска лиц</w:t>
       </w:r>
-      <w:bookmarkEnd w:id="13"/>
       <w:bookmarkEnd w:id="14"/>
+      <w:bookmarkEnd w:id="15"/>
     </w:p>
     <w:p>
       <w:r>
@@ -5739,13 +5706,13 @@
       <w:r>
         <w:t xml:space="preserve"> </w:t>
       </w:r>
-      <w:bookmarkStart w:id="15" w:name="_Toc484513084"/>
-      <w:bookmarkStart w:id="16" w:name="_Toc485240255"/>
+      <w:bookmarkStart w:id="16" w:name="_Toc484513084"/>
+      <w:bookmarkStart w:id="17" w:name="_Toc485374113"/>
       <w:r>
         <w:t>Анализ существующих алгоритмов детектирования лиц</w:t>
       </w:r>
-      <w:bookmarkEnd w:id="15"/>
       <w:bookmarkEnd w:id="16"/>
+      <w:bookmarkEnd w:id="17"/>
     </w:p>
     <w:p>
       <w:r>
@@ -5843,14 +5810,14 @@
           <w:numId w:val="2"/>
         </w:numPr>
       </w:pPr>
-      <w:bookmarkStart w:id="17" w:name="_Toc484513085"/>
-      <w:bookmarkStart w:id="18" w:name="_Toc485240256"/>
+      <w:bookmarkStart w:id="18" w:name="_Toc484513085"/>
+      <w:bookmarkStart w:id="19" w:name="_Toc485374114"/>
       <w:r>
         <w:lastRenderedPageBreak/>
         <w:t>Эмпирический подход</w:t>
       </w:r>
-      <w:bookmarkEnd w:id="17"/>
       <w:bookmarkEnd w:id="18"/>
+      <w:bookmarkEnd w:id="19"/>
     </w:p>
     <w:p>
       <w:r>
@@ -5897,8 +5864,8 @@
       </w:r>
     </w:p>
     <w:p>
-      <w:bookmarkStart w:id="19" w:name="_Toc466724984"/>
-      <w:bookmarkStart w:id="20" w:name="_Toc467077911"/>
+      <w:bookmarkStart w:id="20" w:name="_Toc466724984"/>
+      <w:bookmarkStart w:id="21" w:name="_Toc467077911"/>
       <w:r>
         <w:rPr>
           <w:b/>
@@ -5906,8 +5873,8 @@
         </w:rPr>
         <w:t>Метод сильного уменьшения изображения</w:t>
       </w:r>
-      <w:bookmarkEnd w:id="19"/>
       <w:bookmarkEnd w:id="20"/>
+      <w:bookmarkEnd w:id="21"/>
       <w:r>
         <w:rPr>
           <w:b/>
@@ -5936,7 +5903,6 @@
       <w:r>
         <w:rPr>
           <w:b/>
-          <w:i/>
           <w:sz w:val="24"/>
         </w:rPr>
         <w:t xml:space="preserve">Рис. </w:t>
@@ -6041,8 +6007,8 @@
           <w:sz w:val="24"/>
         </w:rPr>
       </w:pPr>
-      <w:bookmarkStart w:id="21" w:name="_Ref470121686"/>
-      <w:bookmarkStart w:id="22" w:name="_Ref470121682"/>
+      <w:bookmarkStart w:id="22" w:name="_Ref470121686"/>
+      <w:bookmarkStart w:id="23" w:name="_Ref470121682"/>
       <w:r>
         <w:rPr>
           <w:b/>
@@ -6098,7 +6064,7 @@
         </w:rPr>
         <w:fldChar w:fldCharType="end"/>
       </w:r>
-      <w:bookmarkEnd w:id="21"/>
+      <w:bookmarkEnd w:id="22"/>
       <w:r>
         <w:rPr>
           <w:i w:val="0"/>
@@ -6107,11 +6073,11 @@
         </w:rPr>
         <w:t xml:space="preserve"> Пример сжатия изображения</w:t>
       </w:r>
-      <w:bookmarkEnd w:id="22"/>
-    </w:p>
-    <w:p>
-      <w:bookmarkStart w:id="23" w:name="_Toc466724985"/>
-      <w:bookmarkStart w:id="24" w:name="_Toc467077912"/>
+      <w:bookmarkEnd w:id="23"/>
+    </w:p>
+    <w:p>
+      <w:bookmarkStart w:id="24" w:name="_Toc466724985"/>
+      <w:bookmarkStart w:id="25" w:name="_Toc467077912"/>
       <w:r>
         <w:rPr>
           <w:b/>
@@ -6120,8 +6086,8 @@
         <w:lastRenderedPageBreak/>
         <w:t>Метод построения гистограмм</w:t>
       </w:r>
-      <w:bookmarkEnd w:id="23"/>
       <w:bookmarkEnd w:id="24"/>
+      <w:bookmarkEnd w:id="25"/>
       <w:r>
         <w:rPr>
           <w:b/>
@@ -6156,7 +6122,6 @@
       <w:r>
         <w:rPr>
           <w:b/>
-          <w:i/>
           <w:sz w:val="24"/>
         </w:rPr>
         <w:t xml:space="preserve">Рис. </w:t>
@@ -6291,7 +6256,7 @@
           <w:sz w:val="24"/>
         </w:rPr>
       </w:pPr>
-      <w:bookmarkStart w:id="25" w:name="_Ref470121707"/>
+      <w:bookmarkStart w:id="26" w:name="_Ref470121707"/>
       <w:r>
         <w:rPr>
           <w:b/>
@@ -6347,7 +6312,7 @@
         </w:rPr>
         <w:fldChar w:fldCharType="end"/>
       </w:r>
-      <w:bookmarkEnd w:id="25"/>
+      <w:bookmarkEnd w:id="26"/>
       <w:r>
         <w:rPr>
           <w:i w:val="0"/>
@@ -6376,14 +6341,14 @@
           <w:numId w:val="2"/>
         </w:numPr>
       </w:pPr>
-      <w:bookmarkStart w:id="26" w:name="_Toc484513086"/>
-      <w:bookmarkStart w:id="27" w:name="_Toc485240257"/>
+      <w:bookmarkStart w:id="27" w:name="_Toc484513086"/>
+      <w:bookmarkStart w:id="28" w:name="_Toc485374115"/>
       <w:r>
         <w:lastRenderedPageBreak/>
         <w:t>Методы характерных инвариантных признаков</w:t>
       </w:r>
-      <w:bookmarkEnd w:id="26"/>
       <w:bookmarkEnd w:id="27"/>
+      <w:bookmarkEnd w:id="28"/>
     </w:p>
     <w:p>
       <w:r>
@@ -6456,14 +6421,14 @@
           <w:numId w:val="2"/>
         </w:numPr>
       </w:pPr>
-      <w:bookmarkStart w:id="28" w:name="_Toc484513087"/>
-      <w:bookmarkStart w:id="29" w:name="_Toc485240258"/>
+      <w:bookmarkStart w:id="29" w:name="_Toc484513087"/>
+      <w:bookmarkStart w:id="30" w:name="_Toc485374116"/>
       <w:r>
         <w:lastRenderedPageBreak/>
         <w:t>Распознавание с помощью шаблонов</w:t>
       </w:r>
-      <w:bookmarkEnd w:id="28"/>
       <w:bookmarkEnd w:id="29"/>
+      <w:bookmarkEnd w:id="30"/>
     </w:p>
     <w:p>
       <w:r>
@@ -6523,8 +6488,8 @@
           <w:lang w:val="en-US"/>
         </w:rPr>
       </w:pPr>
-      <w:bookmarkStart w:id="30" w:name="_Toc466724990"/>
-      <w:bookmarkStart w:id="31" w:name="_Toc467077917"/>
+      <w:bookmarkStart w:id="31" w:name="_Toc466724990"/>
+      <w:bookmarkStart w:id="32" w:name="_Toc467077917"/>
       <w:r>
         <w:rPr>
           <w:b/>
@@ -6532,8 +6497,8 @@
         </w:rPr>
         <w:t>Метод детектирования лица при помощи трехмерных форм</w:t>
       </w:r>
-      <w:bookmarkEnd w:id="30"/>
       <w:bookmarkEnd w:id="31"/>
+      <w:bookmarkEnd w:id="32"/>
       <w:r>
         <w:rPr>
           <w:b/>
@@ -6562,7 +6527,6 @@
       <w:r>
         <w:rPr>
           <w:b/>
-          <w:i/>
           <w:sz w:val="24"/>
         </w:rPr>
         <w:t xml:space="preserve">Рис. </w:t>
@@ -6667,7 +6631,7 @@
           <w:sz w:val="24"/>
         </w:rPr>
       </w:pPr>
-      <w:bookmarkStart w:id="32" w:name="_Ref470121749"/>
+      <w:bookmarkStart w:id="33" w:name="_Ref470121749"/>
       <w:r>
         <w:rPr>
           <w:b/>
@@ -6723,7 +6687,7 @@
         </w:rPr>
         <w:fldChar w:fldCharType="end"/>
       </w:r>
-      <w:bookmarkEnd w:id="32"/>
+      <w:bookmarkEnd w:id="33"/>
       <w:r>
         <w:rPr>
           <w:i w:val="0"/>
@@ -6745,8 +6709,8 @@
       </w:r>
     </w:p>
     <w:p>
-      <w:bookmarkStart w:id="33" w:name="_Toc466724991"/>
-      <w:bookmarkStart w:id="34" w:name="_Toc467077918"/>
+      <w:bookmarkStart w:id="34" w:name="_Toc466724991"/>
+      <w:bookmarkStart w:id="35" w:name="_Toc467077918"/>
       <w:r>
         <w:rPr>
           <w:b/>
@@ -6755,8 +6719,8 @@
         <w:lastRenderedPageBreak/>
         <w:t>Модели распределения опорных точек</w:t>
       </w:r>
-      <w:bookmarkEnd w:id="33"/>
       <w:bookmarkEnd w:id="34"/>
+      <w:bookmarkEnd w:id="35"/>
       <w:r>
         <w:rPr>
           <w:b/>
@@ -6931,8 +6895,8 @@
         </w:numPr>
         <w:jc w:val="left"/>
       </w:pPr>
-      <w:bookmarkStart w:id="35" w:name="_Toc484513088"/>
-      <w:bookmarkStart w:id="36" w:name="_Toc485240259"/>
+      <w:bookmarkStart w:id="36" w:name="_Toc484513088"/>
+      <w:bookmarkStart w:id="37" w:name="_Toc485374117"/>
       <w:r>
         <w:lastRenderedPageBreak/>
         <w:t>Методы обнару</w:t>
@@ -6940,8 +6904,8 @@
       <w:r>
         <w:t>жения лица по внешним признакам</w:t>
       </w:r>
-      <w:bookmarkEnd w:id="35"/>
       <w:bookmarkEnd w:id="36"/>
+      <w:bookmarkEnd w:id="37"/>
     </w:p>
     <w:p>
       <w:r>
@@ -7378,13 +7342,13 @@
         <w:lastRenderedPageBreak/>
         <w:t xml:space="preserve"> </w:t>
       </w:r>
-      <w:bookmarkStart w:id="37" w:name="_Toc484513089"/>
-      <w:bookmarkStart w:id="38" w:name="_Toc485240260"/>
+      <w:bookmarkStart w:id="38" w:name="_Toc484513089"/>
+      <w:bookmarkStart w:id="39" w:name="_Toc485374118"/>
       <w:r>
         <w:t>Постановка задачи бакалаврской работы</w:t>
       </w:r>
-      <w:bookmarkEnd w:id="37"/>
       <w:bookmarkEnd w:id="38"/>
+      <w:bookmarkEnd w:id="39"/>
     </w:p>
     <w:p>
       <w:r>
@@ -7502,11 +7466,11 @@
       <w:r>
         <w:t xml:space="preserve"> </w:t>
       </w:r>
-      <w:bookmarkStart w:id="39" w:name="_Toc485240261"/>
+      <w:bookmarkStart w:id="40" w:name="_Toc485374119"/>
       <w:r>
         <w:t>Выводы</w:t>
       </w:r>
-      <w:bookmarkEnd w:id="39"/>
+      <w:bookmarkEnd w:id="40"/>
     </w:p>
     <w:p>
       <w:r>
@@ -7536,12 +7500,12 @@
           <w:numId w:val="2"/>
         </w:numPr>
       </w:pPr>
-      <w:bookmarkStart w:id="40" w:name="_Toc485240262"/>
+      <w:bookmarkStart w:id="41" w:name="_Toc485374120"/>
       <w:r>
         <w:lastRenderedPageBreak/>
         <w:t>АНАЛИЗ И ИССЛЕДОВАНИЕ АЛГОРИТМА ВИОЛЫ-ДЖОНСА</w:t>
       </w:r>
-      <w:bookmarkEnd w:id="40"/>
+      <w:bookmarkEnd w:id="41"/>
     </w:p>
     <w:p>
       <w:pPr>
@@ -7554,13 +7518,13 @@
       <w:r>
         <w:t xml:space="preserve"> </w:t>
       </w:r>
-      <w:bookmarkStart w:id="41" w:name="_Toc484513091"/>
-      <w:bookmarkStart w:id="42" w:name="_Toc485240263"/>
+      <w:bookmarkStart w:id="42" w:name="_Toc484513091"/>
+      <w:bookmarkStart w:id="43" w:name="_Toc485374121"/>
       <w:r>
         <w:t>Этапы реализации алгоритма</w:t>
       </w:r>
-      <w:bookmarkEnd w:id="41"/>
       <w:bookmarkEnd w:id="42"/>
+      <w:bookmarkEnd w:id="43"/>
     </w:p>
     <w:p>
       <w:r>
@@ -7624,16 +7588,16 @@
           <w:numId w:val="2"/>
         </w:numPr>
       </w:pPr>
-      <w:bookmarkStart w:id="43" w:name="_Toc467077921"/>
-      <w:bookmarkStart w:id="44" w:name="_Toc484513092"/>
-      <w:bookmarkStart w:id="45" w:name="_Toc485240264"/>
+      <w:bookmarkStart w:id="44" w:name="_Toc467077921"/>
+      <w:bookmarkStart w:id="45" w:name="_Toc484513092"/>
+      <w:bookmarkStart w:id="46" w:name="_Toc485374122"/>
       <w:r>
         <w:lastRenderedPageBreak/>
         <w:t>Признаки Хаара</w:t>
       </w:r>
-      <w:bookmarkEnd w:id="43"/>
       <w:bookmarkEnd w:id="44"/>
       <w:bookmarkEnd w:id="45"/>
+      <w:bookmarkEnd w:id="46"/>
     </w:p>
     <w:p>
       <w:r>
@@ -7750,7 +7714,7 @@
           <w:sz w:val="24"/>
         </w:rPr>
       </w:pPr>
-      <w:bookmarkStart w:id="46" w:name="_Ref470121817"/>
+      <w:bookmarkStart w:id="47" w:name="_Ref470121817"/>
       <w:r>
         <w:rPr>
           <w:b/>
@@ -7806,7 +7770,7 @@
         </w:rPr>
         <w:fldChar w:fldCharType="end"/>
       </w:r>
-      <w:bookmarkEnd w:id="46"/>
+      <w:bookmarkEnd w:id="47"/>
       <w:r>
         <w:rPr>
           <w:i w:val="0"/>
@@ -7855,7 +7819,6 @@
       <w:r>
         <w:rPr>
           <w:b/>
-          <w:i/>
           <w:sz w:val="24"/>
         </w:rPr>
         <w:t xml:space="preserve">Рис. </w:t>
@@ -7939,7 +7902,6 @@
       <w:r>
         <w:rPr>
           <w:b/>
-          <w:i/>
           <w:sz w:val="24"/>
         </w:rPr>
         <w:t xml:space="preserve">Рис. </w:t>
@@ -8490,7 +8452,7 @@
           <w:sz w:val="24"/>
         </w:rPr>
       </w:pPr>
-      <w:bookmarkStart w:id="47" w:name="_Ref470122037"/>
+      <w:bookmarkStart w:id="48" w:name="_Ref470122037"/>
       <w:r>
         <w:rPr>
           <w:b/>
@@ -8546,7 +8508,7 @@
         </w:rPr>
         <w:fldChar w:fldCharType="end"/>
       </w:r>
-      <w:bookmarkEnd w:id="47"/>
+      <w:bookmarkEnd w:id="48"/>
       <w:r>
         <w:rPr>
           <w:i w:val="0"/>
@@ -8617,19 +8579,19 @@
           <w:numId w:val="2"/>
         </w:numPr>
       </w:pPr>
-      <w:bookmarkStart w:id="48" w:name="_Toc467077924"/>
-      <w:bookmarkStart w:id="49" w:name="_Toc484513093"/>
-      <w:bookmarkStart w:id="50" w:name="_Toc485240265"/>
+      <w:bookmarkStart w:id="49" w:name="_Toc467077924"/>
+      <w:bookmarkStart w:id="50" w:name="_Toc484513093"/>
+      <w:bookmarkStart w:id="51" w:name="_Toc485374123"/>
       <w:r>
         <w:lastRenderedPageBreak/>
         <w:t>Интегральное представление изображени</w:t>
       </w:r>
-      <w:bookmarkEnd w:id="48"/>
+      <w:bookmarkEnd w:id="49"/>
       <w:r>
         <w:t>я</w:t>
       </w:r>
-      <w:bookmarkEnd w:id="49"/>
       <w:bookmarkEnd w:id="50"/>
+      <w:bookmarkEnd w:id="51"/>
     </w:p>
     <w:p>
       <w:r>
@@ -8703,7 +8665,6 @@
       <w:r>
         <w:rPr>
           <w:b/>
-          <w:i/>
           <w:sz w:val="24"/>
         </w:rPr>
         <w:t xml:space="preserve">Рис. </w:t>
@@ -9088,7 +9049,7 @@
           <w:sz w:val="24"/>
         </w:rPr>
       </w:pPr>
-      <w:bookmarkStart w:id="51" w:name="_Ref470122070"/>
+      <w:bookmarkStart w:id="52" w:name="_Ref470122070"/>
       <w:r>
         <w:rPr>
           <w:b/>
@@ -9144,7 +9105,7 @@
         </w:rPr>
         <w:fldChar w:fldCharType="end"/>
       </w:r>
-      <w:bookmarkEnd w:id="51"/>
+      <w:bookmarkEnd w:id="52"/>
       <w:r>
         <w:rPr>
           <w:i w:val="0"/>
@@ -9233,7 +9194,7 @@
           <w:sz w:val="24"/>
         </w:rPr>
       </w:pPr>
-      <w:bookmarkStart w:id="52" w:name="_Ref470122179"/>
+      <w:bookmarkStart w:id="53" w:name="_Ref470122179"/>
       <w:r>
         <w:rPr>
           <w:b/>
@@ -9289,7 +9250,7 @@
         </w:rPr>
         <w:fldChar w:fldCharType="end"/>
       </w:r>
-      <w:bookmarkEnd w:id="52"/>
+      <w:bookmarkEnd w:id="53"/>
       <w:r>
         <w:rPr>
           <w:i w:val="0"/>
@@ -9376,7 +9337,6 @@
       <w:r>
         <w:rPr>
           <w:b/>
-          <w:i/>
           <w:sz w:val="24"/>
         </w:rPr>
         <w:t xml:space="preserve">Рис. </w:t>
@@ -9556,7 +9516,6 @@
       <w:r>
         <w:rPr>
           <w:b/>
-          <w:i/>
           <w:sz w:val="24"/>
         </w:rPr>
         <w:t xml:space="preserve">Рис. </w:t>
@@ -9650,7 +9609,7 @@
           <w:sz w:val="24"/>
         </w:rPr>
       </w:pPr>
-      <w:bookmarkStart w:id="53" w:name="_Ref470122127"/>
+      <w:bookmarkStart w:id="54" w:name="_Ref470122127"/>
       <w:r>
         <w:rPr>
           <w:b/>
@@ -9706,7 +9665,7 @@
         </w:rPr>
         <w:fldChar w:fldCharType="end"/>
       </w:r>
-      <w:bookmarkEnd w:id="53"/>
+      <w:bookmarkEnd w:id="54"/>
       <w:r>
         <w:rPr>
           <w:i w:val="0"/>
@@ -9824,14 +9783,14 @@
           <w:numId w:val="2"/>
         </w:numPr>
       </w:pPr>
-      <w:bookmarkStart w:id="54" w:name="_Toc484513094"/>
-      <w:bookmarkStart w:id="55" w:name="_Toc485240266"/>
+      <w:bookmarkStart w:id="55" w:name="_Toc484513094"/>
+      <w:bookmarkStart w:id="56" w:name="_Toc485374124"/>
       <w:r>
         <w:lastRenderedPageBreak/>
         <w:t>Адаптивное ускорение</w:t>
       </w:r>
-      <w:bookmarkEnd w:id="54"/>
       <w:bookmarkEnd w:id="55"/>
+      <w:bookmarkEnd w:id="56"/>
     </w:p>
     <w:p>
       <w:r>
@@ -9899,7 +9858,6 @@
       <w:r>
         <w:rPr>
           <w:b/>
-          <w:i/>
           <w:sz w:val="24"/>
         </w:rPr>
         <w:t xml:space="preserve">Рис. </w:t>
@@ -9993,7 +9951,7 @@
           <w:sz w:val="24"/>
         </w:rPr>
       </w:pPr>
-      <w:bookmarkStart w:id="56" w:name="_Ref470122216"/>
+      <w:bookmarkStart w:id="57" w:name="_Ref470122216"/>
       <w:r>
         <w:rPr>
           <w:b/>
@@ -10049,7 +10007,7 @@
         </w:rPr>
         <w:fldChar w:fldCharType="end"/>
       </w:r>
-      <w:bookmarkEnd w:id="56"/>
+      <w:bookmarkEnd w:id="57"/>
       <w:r>
         <w:rPr>
           <w:i w:val="0"/>
@@ -10126,7 +10084,7 @@
           <w:sz w:val="24"/>
         </w:rPr>
       </w:pPr>
-      <w:bookmarkStart w:id="57" w:name="_Ref470122200"/>
+      <w:bookmarkStart w:id="58" w:name="_Ref470122200"/>
       <w:r>
         <w:rPr>
           <w:b/>
@@ -10182,7 +10140,7 @@
         </w:rPr>
         <w:fldChar w:fldCharType="end"/>
       </w:r>
-      <w:bookmarkEnd w:id="57"/>
+      <w:bookmarkEnd w:id="58"/>
       <w:r>
         <w:rPr>
           <w:i w:val="0"/>
@@ -10252,7 +10210,6 @@
       <w:r>
         <w:rPr>
           <w:b/>
-          <w:i/>
           <w:sz w:val="24"/>
         </w:rPr>
         <w:t xml:space="preserve">Рис. </w:t>
@@ -12226,7 +12183,6 @@
       <w:r>
         <w:rPr>
           <w:b/>
-          <w:i/>
           <w:sz w:val="24"/>
         </w:rPr>
         <w:t xml:space="preserve">Рис. </w:t>
@@ -12318,7 +12274,7 @@
           <w:sz w:val="24"/>
         </w:rPr>
       </w:pPr>
-      <w:bookmarkStart w:id="58" w:name="_Ref471830471"/>
+      <w:bookmarkStart w:id="59" w:name="_Ref471830471"/>
       <w:r>
         <w:rPr>
           <w:b/>
@@ -12374,7 +12330,7 @@
         </w:rPr>
         <w:fldChar w:fldCharType="end"/>
       </w:r>
-      <w:bookmarkEnd w:id="58"/>
+      <w:bookmarkEnd w:id="59"/>
       <w:r>
         <w:rPr>
           <w:i w:val="0"/>
@@ -12731,7 +12687,7 @@
           <w:sz w:val="24"/>
         </w:rPr>
       </w:pPr>
-      <w:bookmarkStart w:id="59" w:name="_Ref471834485"/>
+      <w:bookmarkStart w:id="60" w:name="_Ref471834485"/>
       <w:r>
         <w:rPr>
           <w:b/>
@@ -12787,7 +12743,7 @@
         </w:rPr>
         <w:fldChar w:fldCharType="end"/>
       </w:r>
-      <w:bookmarkEnd w:id="59"/>
+      <w:bookmarkEnd w:id="60"/>
       <w:r>
         <w:rPr>
           <w:i w:val="0"/>
@@ -12828,7 +12784,6 @@
       <w:r>
         <w:rPr>
           <w:b/>
-          <w:i/>
           <w:sz w:val="24"/>
         </w:rPr>
         <w:t xml:space="preserve">Рис. </w:t>
@@ -13211,7 +13166,7 @@
           <w:sz w:val="24"/>
         </w:rPr>
       </w:pPr>
-      <w:bookmarkStart w:id="60" w:name="_Ref472143400"/>
+      <w:bookmarkStart w:id="61" w:name="_Ref472143400"/>
       <w:r>
         <w:rPr>
           <w:b/>
@@ -13267,7 +13222,7 @@
         </w:rPr>
         <w:fldChar w:fldCharType="end"/>
       </w:r>
-      <w:bookmarkEnd w:id="60"/>
+      <w:bookmarkEnd w:id="61"/>
       <w:r>
         <w:rPr>
           <w:i w:val="0"/>
@@ -13323,7 +13278,6 @@
       <w:r>
         <w:rPr>
           <w:b/>
-          <w:i/>
           <w:sz w:val="24"/>
         </w:rPr>
         <w:t xml:space="preserve">Рис. </w:t>
@@ -13364,7 +13318,6 @@
       <w:r>
         <w:rPr>
           <w:b/>
-          <w:i/>
           <w:sz w:val="24"/>
         </w:rPr>
         <w:t xml:space="preserve">Рис. </w:t>
@@ -13455,7 +13408,7 @@
           <w:sz w:val="24"/>
         </w:rPr>
       </w:pPr>
-      <w:bookmarkStart w:id="61" w:name="_Ref472143414"/>
+      <w:bookmarkStart w:id="62" w:name="_Ref472143414"/>
       <w:r>
         <w:rPr>
           <w:b/>
@@ -13511,7 +13464,7 @@
         </w:rPr>
         <w:fldChar w:fldCharType="end"/>
       </w:r>
-      <w:bookmarkEnd w:id="61"/>
+      <w:bookmarkEnd w:id="62"/>
       <w:r>
         <w:rPr>
           <w:i w:val="0"/>
@@ -13585,13 +13538,13 @@
         <w:lastRenderedPageBreak/>
         <w:t xml:space="preserve"> </w:t>
       </w:r>
-      <w:bookmarkStart w:id="62" w:name="_Toc484513095"/>
-      <w:bookmarkStart w:id="63" w:name="_Toc485240267"/>
+      <w:bookmarkStart w:id="63" w:name="_Toc484513095"/>
+      <w:bookmarkStart w:id="64" w:name="_Toc485374125"/>
       <w:r>
         <w:t>Выводы</w:t>
       </w:r>
-      <w:bookmarkEnd w:id="62"/>
       <w:bookmarkEnd w:id="63"/>
+      <w:bookmarkEnd w:id="64"/>
     </w:p>
     <w:p>
       <w:r>
@@ -13621,14 +13574,14 @@
           <w:numId w:val="2"/>
         </w:numPr>
       </w:pPr>
-      <w:bookmarkStart w:id="64" w:name="_Toc484513096"/>
-      <w:bookmarkStart w:id="65" w:name="_Toc485240268"/>
+      <w:bookmarkStart w:id="65" w:name="_Toc484513096"/>
+      <w:bookmarkStart w:id="66" w:name="_Toc485374126"/>
       <w:r>
         <w:lastRenderedPageBreak/>
         <w:t>РЕАЛИЗАЦИЯ АЛГОРИТМА ВИОЛЫ-ДЖОНСА</w:t>
       </w:r>
-      <w:bookmarkEnd w:id="64"/>
       <w:bookmarkEnd w:id="65"/>
+      <w:bookmarkEnd w:id="66"/>
     </w:p>
     <w:p>
       <w:r>
@@ -13652,8 +13605,8 @@
       <w:r>
         <w:t xml:space="preserve"> </w:t>
       </w:r>
-      <w:bookmarkStart w:id="66" w:name="_Toc484513097"/>
-      <w:bookmarkStart w:id="67" w:name="_Toc485240269"/>
+      <w:bookmarkStart w:id="67" w:name="_Toc484513097"/>
+      <w:bookmarkStart w:id="68" w:name="_Toc485374127"/>
       <w:r>
         <w:t xml:space="preserve">Выбор </w:t>
       </w:r>
@@ -13663,8 +13616,8 @@
       <w:r>
         <w:t xml:space="preserve"> разработки и исследования</w:t>
       </w:r>
-      <w:bookmarkEnd w:id="66"/>
       <w:bookmarkEnd w:id="67"/>
+      <w:bookmarkEnd w:id="68"/>
     </w:p>
     <w:p>
       <w:r>
@@ -13720,8 +13673,8 @@
           <w:lang w:val="en-US"/>
         </w:rPr>
       </w:pPr>
-      <w:bookmarkStart w:id="68" w:name="_Toc484513098"/>
-      <w:bookmarkStart w:id="69" w:name="_Toc485240270"/>
+      <w:bookmarkStart w:id="69" w:name="_Toc484513098"/>
+      <w:bookmarkStart w:id="70" w:name="_Toc485374128"/>
       <w:r>
         <w:rPr>
           <w:lang w:val="en-US"/>
@@ -13729,8 +13682,8 @@
         <w:lastRenderedPageBreak/>
         <w:t>MATLAB</w:t>
       </w:r>
-      <w:bookmarkEnd w:id="68"/>
       <w:bookmarkEnd w:id="69"/>
+      <w:bookmarkEnd w:id="70"/>
     </w:p>
     <w:p>
       <w:r>
@@ -13964,8 +13917,8 @@
         <w:lastRenderedPageBreak/>
         <w:t xml:space="preserve"> </w:t>
       </w:r>
-      <w:bookmarkStart w:id="70" w:name="_Toc484513099"/>
-      <w:bookmarkStart w:id="71" w:name="_Toc485240271"/>
+      <w:bookmarkStart w:id="71" w:name="_Toc484513099"/>
+      <w:bookmarkStart w:id="72" w:name="_Toc485374129"/>
       <w:r>
         <w:t xml:space="preserve">Реализация этапов алгоритма в пакете </w:t>
       </w:r>
@@ -13975,8 +13928,8 @@
         </w:rPr>
         <w:t>MATLAB</w:t>
       </w:r>
-      <w:bookmarkEnd w:id="70"/>
       <w:bookmarkEnd w:id="71"/>
+      <w:bookmarkEnd w:id="72"/>
     </w:p>
     <w:p>
       <w:r>
@@ -14012,13 +13965,13 @@
           <w:numId w:val="2"/>
         </w:numPr>
       </w:pPr>
-      <w:bookmarkStart w:id="72" w:name="_Toc484513100"/>
-      <w:bookmarkStart w:id="73" w:name="_Toc485240272"/>
+      <w:bookmarkStart w:id="73" w:name="_Toc484513100"/>
+      <w:bookmarkStart w:id="74" w:name="_Toc485374130"/>
       <w:r>
         <w:t>Представление изображения в интегральной форме</w:t>
       </w:r>
-      <w:bookmarkEnd w:id="72"/>
       <w:bookmarkEnd w:id="73"/>
+      <w:bookmarkEnd w:id="74"/>
     </w:p>
     <w:p>
       <w:r>
@@ -14062,7 +14015,6 @@
       <w:r>
         <w:rPr>
           <w:b/>
-          <w:i/>
           <w:sz w:val="24"/>
         </w:rPr>
         <w:t xml:space="preserve">Рис. </w:t>
@@ -14168,7 +14120,7 @@
           <w:sz w:val="24"/>
         </w:rPr>
       </w:pPr>
-      <w:bookmarkStart w:id="74" w:name="_Ref471251351"/>
+      <w:bookmarkStart w:id="75" w:name="_Ref471251351"/>
       <w:r>
         <w:rPr>
           <w:b/>
@@ -14224,7 +14176,7 @@
         </w:rPr>
         <w:fldChar w:fldCharType="end"/>
       </w:r>
-      <w:bookmarkEnd w:id="74"/>
+      <w:bookmarkEnd w:id="75"/>
       <w:r>
         <w:rPr>
           <w:i w:val="0"/>
@@ -14277,7 +14229,6 @@
       <w:r>
         <w:rPr>
           <w:b/>
-          <w:i/>
           <w:sz w:val="24"/>
         </w:rPr>
         <w:t xml:space="preserve">Рис. </w:t>
@@ -14330,7 +14281,7 @@
           <v:shape id="_x0000_i1025" type="#_x0000_t75" style="width:345pt;height:363pt" o:ole="">
             <v:imagedata r:id="rId31" o:title=""/>
           </v:shape>
-          <o:OLEObject Type="Embed" ProgID="Visio.Drawing.15" ShapeID="_x0000_i1025" DrawAspect="Content" ObjectID="_1558982465" r:id="rId32"/>
+          <o:OLEObject Type="Embed" ProgID="Visio.Drawing.15" ShapeID="_x0000_i1025" DrawAspect="Content" ObjectID="_1559116269" r:id="rId32"/>
         </w:object>
       </w:r>
     </w:p>
@@ -14344,7 +14295,7 @@
           <w:sz w:val="24"/>
         </w:rPr>
       </w:pPr>
-      <w:bookmarkStart w:id="75" w:name="_Ref471255126"/>
+      <w:bookmarkStart w:id="76" w:name="_Ref471255126"/>
       <w:r>
         <w:rPr>
           <w:b/>
@@ -14400,7 +14351,7 @@
         </w:rPr>
         <w:fldChar w:fldCharType="end"/>
       </w:r>
-      <w:bookmarkEnd w:id="75"/>
+      <w:bookmarkEnd w:id="76"/>
       <w:r>
         <w:rPr>
           <w:i w:val="0"/>
@@ -14431,14 +14382,14 @@
           <w:numId w:val="2"/>
         </w:numPr>
       </w:pPr>
-      <w:bookmarkStart w:id="76" w:name="_Toc484513101"/>
-      <w:bookmarkStart w:id="77" w:name="_Toc485240273"/>
+      <w:bookmarkStart w:id="77" w:name="_Toc484513101"/>
+      <w:bookmarkStart w:id="78" w:name="_Toc485374131"/>
       <w:r>
         <w:lastRenderedPageBreak/>
         <w:t>Вычисление признаков Хаара</w:t>
       </w:r>
-      <w:bookmarkEnd w:id="76"/>
       <w:bookmarkEnd w:id="77"/>
+      <w:bookmarkEnd w:id="78"/>
     </w:p>
     <w:p>
       <w:r>
@@ -14482,7 +14433,6 @@
       <w:r>
         <w:rPr>
           <w:b/>
-          <w:i/>
           <w:sz w:val="24"/>
         </w:rPr>
         <w:t xml:space="preserve">Рис. </w:t>
@@ -14520,7 +14470,6 @@
       <w:r>
         <w:rPr>
           <w:b/>
-          <w:i/>
           <w:sz w:val="24"/>
         </w:rPr>
         <w:t xml:space="preserve">Рис. </w:t>
@@ -14561,7 +14510,6 @@
       <w:r>
         <w:rPr>
           <w:b/>
-          <w:i/>
           <w:sz w:val="24"/>
         </w:rPr>
         <w:t xml:space="preserve">Рис. </w:t>
@@ -14595,7 +14543,7 @@
           <v:shape id="_x0000_i1026" type="#_x0000_t75" style="width:372.75pt;height:215.25pt" o:ole="">
             <v:imagedata r:id="rId33" o:title=""/>
           </v:shape>
-          <o:OLEObject Type="Embed" ProgID="Visio.Drawing.15" ShapeID="_x0000_i1026" DrawAspect="Content" ObjectID="_1558982466" r:id="rId34"/>
+          <o:OLEObject Type="Embed" ProgID="Visio.Drawing.15" ShapeID="_x0000_i1026" DrawAspect="Content" ObjectID="_1559116270" r:id="rId34"/>
         </w:object>
       </w:r>
     </w:p>
@@ -14609,7 +14557,7 @@
           <w:sz w:val="24"/>
         </w:rPr>
       </w:pPr>
-      <w:bookmarkStart w:id="78" w:name="_Ref471320544"/>
+      <w:bookmarkStart w:id="79" w:name="_Ref471320544"/>
       <w:r>
         <w:rPr>
           <w:b/>
@@ -14665,7 +14613,7 @@
         </w:rPr>
         <w:fldChar w:fldCharType="end"/>
       </w:r>
-      <w:bookmarkEnd w:id="78"/>
+      <w:bookmarkEnd w:id="79"/>
       <w:r>
         <w:rPr>
           <w:i w:val="0"/>
@@ -14685,7 +14633,7 @@
           <v:shape id="_x0000_i1027" type="#_x0000_t75" style="width:440.25pt;height:221.25pt" o:ole="">
             <v:imagedata r:id="rId35" o:title=""/>
           </v:shape>
-          <o:OLEObject Type="Embed" ProgID="Visio.Drawing.15" ShapeID="_x0000_i1027" DrawAspect="Content" ObjectID="_1558982467" r:id="rId36"/>
+          <o:OLEObject Type="Embed" ProgID="Visio.Drawing.15" ShapeID="_x0000_i1027" DrawAspect="Content" ObjectID="_1559116271" r:id="rId36"/>
         </w:object>
       </w:r>
     </w:p>
@@ -14699,7 +14647,7 @@
           <w:sz w:val="24"/>
         </w:rPr>
       </w:pPr>
-      <w:bookmarkStart w:id="79" w:name="_Ref471322265"/>
+      <w:bookmarkStart w:id="80" w:name="_Ref471322265"/>
       <w:r>
         <w:rPr>
           <w:b/>
@@ -14755,7 +14703,7 @@
         </w:rPr>
         <w:fldChar w:fldCharType="end"/>
       </w:r>
-      <w:bookmarkEnd w:id="79"/>
+      <w:bookmarkEnd w:id="80"/>
       <w:r>
         <w:rPr>
           <w:i w:val="0"/>
@@ -14978,7 +14926,7 @@
           <w:sz w:val="24"/>
         </w:rPr>
       </w:pPr>
-      <w:bookmarkStart w:id="80" w:name="_Ref471324134"/>
+      <w:bookmarkStart w:id="81" w:name="_Ref471324134"/>
       <w:r>
         <w:rPr>
           <w:b/>
@@ -15034,7 +14982,7 @@
         </w:rPr>
         <w:fldChar w:fldCharType="end"/>
       </w:r>
-      <w:bookmarkEnd w:id="80"/>
+      <w:bookmarkEnd w:id="81"/>
       <w:r>
         <w:rPr>
           <w:i w:val="0"/>
@@ -15153,7 +15101,6 @@
       <w:r>
         <w:rPr>
           <w:b/>
-          <w:i/>
           <w:sz w:val="24"/>
         </w:rPr>
         <w:t xml:space="preserve">Рис. </w:t>
@@ -15187,7 +15134,7 @@
           <v:shape id="_x0000_i1028" type="#_x0000_t75" style="width:328.5pt;height:291.75pt" o:ole="">
             <v:imagedata r:id="rId38" o:title=""/>
           </v:shape>
-          <o:OLEObject Type="Embed" ProgID="Visio.Drawing.15" ShapeID="_x0000_i1028" DrawAspect="Content" ObjectID="_1558982468" r:id="rId39"/>
+          <o:OLEObject Type="Embed" ProgID="Visio.Drawing.15" ShapeID="_x0000_i1028" DrawAspect="Content" ObjectID="_1559116272" r:id="rId39"/>
         </w:object>
       </w:r>
     </w:p>
@@ -15562,7 +15509,6 @@
       <w:r>
         <w:rPr>
           <w:b/>
-          <w:i/>
           <w:sz w:val="24"/>
         </w:rPr>
         <w:t xml:space="preserve">Рис. </w:t>
@@ -15788,7 +15734,7 @@
           <w:sz w:val="24"/>
         </w:rPr>
       </w:pPr>
-      <w:bookmarkStart w:id="81" w:name="_Ref471326132"/>
+      <w:bookmarkStart w:id="82" w:name="_Ref471326132"/>
       <w:r>
         <w:rPr>
           <w:b/>
@@ -15844,7 +15790,7 @@
         </w:rPr>
         <w:fldChar w:fldCharType="end"/>
       </w:r>
-      <w:bookmarkEnd w:id="81"/>
+      <w:bookmarkEnd w:id="82"/>
       <w:r>
         <w:rPr>
           <w:i w:val="0"/>
@@ -15868,8 +15814,8 @@
       <w:r>
         <w:br w:type="page"/>
       </w:r>
-      <w:bookmarkStart w:id="82" w:name="_Toc484513102"/>
-      <w:bookmarkStart w:id="83" w:name="_Toc485240274"/>
+      <w:bookmarkStart w:id="83" w:name="_Toc484513102"/>
+      <w:bookmarkStart w:id="84" w:name="_Toc485374132"/>
       <w:r>
         <w:rPr>
           <w:lang w:val="en-US"/>
@@ -15877,8 +15823,8 @@
         <w:lastRenderedPageBreak/>
         <w:t>AdaBoost</w:t>
       </w:r>
-      <w:bookmarkEnd w:id="82"/>
       <w:bookmarkEnd w:id="83"/>
+      <w:bookmarkEnd w:id="84"/>
     </w:p>
     <w:p>
       <w:r>
@@ -15935,7 +15881,7 @@
           <v:shape id="_x0000_i1029" type="#_x0000_t75" style="width:96.75pt;height:192pt" o:ole="">
             <v:imagedata r:id="rId42" o:title=""/>
           </v:shape>
-          <o:OLEObject Type="Embed" ProgID="Visio.Drawing.15" ShapeID="_x0000_i1029" DrawAspect="Content" ObjectID="_1558982469" r:id="rId43"/>
+          <o:OLEObject Type="Embed" ProgID="Visio.Drawing.15" ShapeID="_x0000_i1029" DrawAspect="Content" ObjectID="_1559116273" r:id="rId43"/>
         </w:object>
       </w:r>
     </w:p>
@@ -16045,7 +15991,7 @@
           <v:shape id="_x0000_i1030" type="#_x0000_t75" style="width:436.5pt;height:419.25pt" o:ole="">
             <v:imagedata r:id="rId44" o:title=""/>
           </v:shape>
-          <o:OLEObject Type="Embed" ProgID="Visio.Drawing.15" ShapeID="_x0000_i1030" DrawAspect="Content" ObjectID="_1558982470" r:id="rId45"/>
+          <o:OLEObject Type="Embed" ProgID="Visio.Drawing.15" ShapeID="_x0000_i1030" DrawAspect="Content" ObjectID="_1559116274" r:id="rId45"/>
         </w:object>
       </w:r>
     </w:p>
@@ -16415,7 +16361,7 @@
           <v:shape id="_x0000_i1031" type="#_x0000_t75" style="width:405pt;height:409.5pt" o:ole="">
             <v:imagedata r:id="rId46" o:title=""/>
           </v:shape>
-          <o:OLEObject Type="Embed" ProgID="Visio.Drawing.15" ShapeID="_x0000_i1031" DrawAspect="Content" ObjectID="_1558982471" r:id="rId47"/>
+          <o:OLEObject Type="Embed" ProgID="Visio.Drawing.15" ShapeID="_x0000_i1031" DrawAspect="Content" ObjectID="_1559116275" r:id="rId47"/>
         </w:object>
       </w:r>
     </w:p>
@@ -16538,7 +16484,7 @@
           <v:shape id="_x0000_i1032" type="#_x0000_t75" style="width:461.25pt;height:442.5pt" o:ole="">
             <v:imagedata r:id="rId48" o:title=""/>
           </v:shape>
-          <o:OLEObject Type="Embed" ProgID="Visio.Drawing.15" ShapeID="_x0000_i1032" DrawAspect="Content" ObjectID="_1558982472" r:id="rId49"/>
+          <o:OLEObject Type="Embed" ProgID="Visio.Drawing.15" ShapeID="_x0000_i1032" DrawAspect="Content" ObjectID="_1559116276" r:id="rId49"/>
         </w:object>
       </w:r>
     </w:p>
@@ -16676,7 +16622,7 @@
           <v:shape id="_x0000_i1033" type="#_x0000_t75" style="width:454.5pt;height:4in" o:ole="">
             <v:imagedata r:id="rId50" o:title=""/>
           </v:shape>
-          <o:OLEObject Type="Embed" ProgID="Visio.Drawing.15" ShapeID="_x0000_i1033" DrawAspect="Content" ObjectID="_1558982473" r:id="rId51"/>
+          <o:OLEObject Type="Embed" ProgID="Visio.Drawing.15" ShapeID="_x0000_i1033" DrawAspect="Content" ObjectID="_1559116277" r:id="rId51"/>
         </w:object>
       </w:r>
     </w:p>
@@ -17088,7 +17034,7 @@
           <v:shape id="_x0000_i1034" type="#_x0000_t75" style="width:431.25pt;height:312.75pt" o:ole="">
             <v:imagedata r:id="rId52" o:title=""/>
           </v:shape>
-          <o:OLEObject Type="Embed" ProgID="Visio.Drawing.15" ShapeID="_x0000_i1034" DrawAspect="Content" ObjectID="_1558982474" r:id="rId53"/>
+          <o:OLEObject Type="Embed" ProgID="Visio.Drawing.15" ShapeID="_x0000_i1034" DrawAspect="Content" ObjectID="_1559116278" r:id="rId53"/>
         </w:object>
       </w:r>
     </w:p>
@@ -17377,7 +17323,7 @@
           <v:shape id="_x0000_i1035" type="#_x0000_t75" style="width:246.75pt;height:291.75pt" o:ole="">
             <v:imagedata r:id="rId54" o:title=""/>
           </v:shape>
-          <o:OLEObject Type="Embed" ProgID="Visio.Drawing.15" ShapeID="_x0000_i1035" DrawAspect="Content" ObjectID="_1558982475" r:id="rId55"/>
+          <o:OLEObject Type="Embed" ProgID="Visio.Drawing.15" ShapeID="_x0000_i1035" DrawAspect="Content" ObjectID="_1559116279" r:id="rId55"/>
         </w:object>
       </w:r>
     </w:p>
@@ -17492,14 +17438,14 @@
           <w:numId w:val="2"/>
         </w:numPr>
       </w:pPr>
-      <w:bookmarkStart w:id="84" w:name="_Toc484513103"/>
-      <w:bookmarkStart w:id="85" w:name="_Toc485240275"/>
+      <w:bookmarkStart w:id="85" w:name="_Toc484513103"/>
+      <w:bookmarkStart w:id="86" w:name="_Toc485374133"/>
       <w:r>
         <w:lastRenderedPageBreak/>
         <w:t>Выбор лучших признаков</w:t>
       </w:r>
-      <w:bookmarkEnd w:id="84"/>
       <w:bookmarkEnd w:id="85"/>
+      <w:bookmarkEnd w:id="86"/>
     </w:p>
     <w:p>
       <w:r>
@@ -17544,13 +17490,13 @@
           <w:numId w:val="2"/>
         </w:numPr>
       </w:pPr>
-      <w:bookmarkStart w:id="86" w:name="_Toc484513104"/>
-      <w:bookmarkStart w:id="87" w:name="_Toc485240276"/>
+      <w:bookmarkStart w:id="87" w:name="_Toc484513104"/>
+      <w:bookmarkStart w:id="88" w:name="_Toc485374134"/>
       <w:r>
         <w:t>Сканирующее окно</w:t>
       </w:r>
-      <w:bookmarkEnd w:id="86"/>
       <w:bookmarkEnd w:id="87"/>
+      <w:bookmarkEnd w:id="88"/>
     </w:p>
     <w:p>
       <w:r>
@@ -17611,11 +17557,11 @@
         <w:lastRenderedPageBreak/>
         <w:t xml:space="preserve"> </w:t>
       </w:r>
-      <w:bookmarkStart w:id="88" w:name="_Toc485240277"/>
+      <w:bookmarkStart w:id="89" w:name="_Toc485374135"/>
       <w:r>
         <w:t>Выводы</w:t>
       </w:r>
-      <w:bookmarkEnd w:id="88"/>
+      <w:bookmarkEnd w:id="89"/>
     </w:p>
     <w:p>
       <w:r>
@@ -17714,14 +17660,14 @@
           <w:lang w:val="en-US"/>
         </w:rPr>
       </w:pPr>
-      <w:bookmarkStart w:id="89" w:name="_Toc484513105"/>
-      <w:bookmarkStart w:id="90" w:name="_Toc485240278"/>
+      <w:bookmarkStart w:id="90" w:name="_Toc484513105"/>
+      <w:bookmarkStart w:id="91" w:name="_Toc485374136"/>
       <w:r>
         <w:lastRenderedPageBreak/>
         <w:t>ТЕСТИРОВАНИЕ</w:t>
       </w:r>
-      <w:bookmarkEnd w:id="89"/>
       <w:bookmarkEnd w:id="90"/>
+      <w:bookmarkEnd w:id="91"/>
     </w:p>
     <w:p>
       <w:r>
@@ -17864,20 +17810,20 @@
           <w:lang w:val="en-US"/>
         </w:rPr>
       </w:pPr>
-      <w:bookmarkStart w:id="91" w:name="_Toc484513106"/>
+      <w:bookmarkStart w:id="92" w:name="_Toc484513106"/>
       <w:r>
         <w:lastRenderedPageBreak/>
         <w:t xml:space="preserve"> </w:t>
       </w:r>
-      <w:bookmarkStart w:id="92" w:name="_Toc485240279"/>
+      <w:bookmarkStart w:id="93" w:name="_Toc485374137"/>
       <w:r>
         <w:rPr>
           <w:lang w:val="en-US"/>
         </w:rPr>
         <w:t>True positive rate</w:t>
       </w:r>
-      <w:bookmarkEnd w:id="91"/>
       <w:bookmarkEnd w:id="92"/>
+      <w:bookmarkEnd w:id="93"/>
     </w:p>
     <w:p>
       <w:r>
@@ -18190,20 +18136,20 @@
           <w:lang w:val="en-US"/>
         </w:rPr>
       </w:pPr>
-      <w:bookmarkStart w:id="93" w:name="_Toc484513107"/>
+      <w:bookmarkStart w:id="94" w:name="_Toc484513107"/>
       <w:r>
         <w:lastRenderedPageBreak/>
         <w:t xml:space="preserve"> </w:t>
       </w:r>
-      <w:bookmarkStart w:id="94" w:name="_Toc485240280"/>
+      <w:bookmarkStart w:id="95" w:name="_Toc485374138"/>
       <w:r>
         <w:rPr>
           <w:lang w:val="en-US"/>
         </w:rPr>
         <w:t>False positive rate</w:t>
       </w:r>
-      <w:bookmarkEnd w:id="93"/>
       <w:bookmarkEnd w:id="94"/>
+      <w:bookmarkEnd w:id="95"/>
     </w:p>
     <w:p>
       <w:r>
@@ -18523,7 +18469,6 @@
       <w:r>
         <w:rPr>
           <w:b/>
-          <w:i/>
           <w:sz w:val="24"/>
         </w:rPr>
         <w:t xml:space="preserve">Рис. </w:t>
@@ -18618,7 +18563,7 @@
           <w:sz w:val="24"/>
         </w:rPr>
       </w:pPr>
-      <w:bookmarkStart w:id="95" w:name="_Ref471883212"/>
+      <w:bookmarkStart w:id="96" w:name="_Ref471883212"/>
       <w:r>
         <w:rPr>
           <w:b/>
@@ -18674,7 +18619,7 @@
         </w:rPr>
         <w:fldChar w:fldCharType="end"/>
       </w:r>
-      <w:bookmarkEnd w:id="95"/>
+      <w:bookmarkEnd w:id="96"/>
       <w:r>
         <w:rPr>
           <w:i w:val="0"/>
@@ -18782,7 +18727,6 @@
       <w:r>
         <w:rPr>
           <w:b/>
-          <w:i/>
           <w:sz w:val="24"/>
         </w:rPr>
         <w:t xml:space="preserve">Рис. </w:t>
@@ -18814,7 +18758,6 @@
       <w:r>
         <w:rPr>
           <w:b/>
-          <w:i/>
           <w:sz w:val="24"/>
         </w:rPr>
         <w:t xml:space="preserve">Рис. </w:t>
@@ -18912,7 +18855,7 @@
           <w:sz w:val="24"/>
         </w:rPr>
       </w:pPr>
-      <w:bookmarkStart w:id="96" w:name="_Ref471883409"/>
+      <w:bookmarkStart w:id="97" w:name="_Ref471883409"/>
       <w:r>
         <w:rPr>
           <w:b/>
@@ -18968,7 +18911,7 @@
         </w:rPr>
         <w:fldChar w:fldCharType="end"/>
       </w:r>
-      <w:bookmarkEnd w:id="96"/>
+      <w:bookmarkEnd w:id="97"/>
       <w:r>
         <w:rPr>
           <w:i w:val="0"/>
@@ -19054,11 +18997,11 @@
           <w:numId w:val="2"/>
         </w:numPr>
       </w:pPr>
-      <w:bookmarkStart w:id="97" w:name="_Toc484513108"/>
+      <w:bookmarkStart w:id="98" w:name="_Toc484513108"/>
       <w:r>
         <w:t xml:space="preserve"> </w:t>
       </w:r>
-      <w:bookmarkStart w:id="98" w:name="_Toc485240281"/>
+      <w:bookmarkStart w:id="99" w:name="_Toc485374139"/>
       <w:r>
         <w:rPr>
           <w:lang w:val="en-US"/>
@@ -19068,8 +19011,8 @@
       <w:r>
         <w:t>кривая</w:t>
       </w:r>
-      <w:bookmarkEnd w:id="97"/>
       <w:bookmarkEnd w:id="98"/>
+      <w:bookmarkEnd w:id="99"/>
     </w:p>
     <w:p>
       <w:r>
@@ -19422,16 +19365,16 @@
           <w:numId w:val="2"/>
         </w:numPr>
       </w:pPr>
-      <w:bookmarkStart w:id="99" w:name="_Toc484513109"/>
+      <w:bookmarkStart w:id="100" w:name="_Toc484513109"/>
       <w:r>
         <w:t xml:space="preserve"> </w:t>
       </w:r>
-      <w:bookmarkStart w:id="100" w:name="_Toc485240282"/>
+      <w:bookmarkStart w:id="101" w:name="_Toc485374140"/>
       <w:r>
         <w:t>Проверка тестовых изображений</w:t>
       </w:r>
-      <w:bookmarkEnd w:id="99"/>
       <w:bookmarkEnd w:id="100"/>
+      <w:bookmarkEnd w:id="101"/>
     </w:p>
     <w:p>
       <w:r>
@@ -19533,7 +19476,6 @@
       <w:r>
         <w:rPr>
           <w:b/>
-          <w:i/>
           <w:sz w:val="24"/>
         </w:rPr>
         <w:t xml:space="preserve">Таблица </w:t>
@@ -19614,7 +19556,7 @@
           <w:sz w:val="24"/>
         </w:rPr>
       </w:pPr>
-      <w:bookmarkStart w:id="101" w:name="_Ref472501028"/>
+      <w:bookmarkStart w:id="102" w:name="_Ref472501028"/>
       <w:r>
         <w:rPr>
           <w:b/>
@@ -19671,7 +19613,7 @@
         </w:rPr>
         <w:fldChar w:fldCharType="end"/>
       </w:r>
-      <w:bookmarkEnd w:id="101"/>
+      <w:bookmarkEnd w:id="102"/>
       <w:r>
         <w:rPr>
           <w:i w:val="0"/>
@@ -20270,11 +20212,11 @@
         <w:lastRenderedPageBreak/>
         <w:t xml:space="preserve"> </w:t>
       </w:r>
-      <w:bookmarkStart w:id="102" w:name="_Toc485240283"/>
+      <w:bookmarkStart w:id="103" w:name="_Toc485374141"/>
       <w:r>
         <w:t>Определение ошибок первого и второго рода</w:t>
       </w:r>
-      <w:bookmarkEnd w:id="102"/>
+      <w:bookmarkEnd w:id="103"/>
     </w:p>
     <w:p>
       <w:pPr>
@@ -20969,7 +20911,7 @@
                 <w:sz w:val="24"/>
               </w:rPr>
             </w:pPr>
-            <w:bookmarkStart w:id="103" w:name="_Toc484513110"/>
+            <w:bookmarkStart w:id="104" w:name="_Toc484513110"/>
             <w:r>
               <w:rPr>
                 <w:sz w:val="24"/>
@@ -21241,12 +21183,12 @@
         <w:lastRenderedPageBreak/>
         <w:t xml:space="preserve"> </w:t>
       </w:r>
-      <w:bookmarkStart w:id="104" w:name="_Toc485240284"/>
+      <w:bookmarkStart w:id="105" w:name="_Toc485374142"/>
       <w:r>
         <w:t>Проверка работы алгоритма детектирования</w:t>
       </w:r>
-      <w:bookmarkEnd w:id="103"/>
       <w:bookmarkEnd w:id="104"/>
+      <w:bookmarkEnd w:id="105"/>
     </w:p>
     <w:p>
       <w:r>
@@ -21400,11 +21342,11 @@
       <w:r>
         <w:t xml:space="preserve"> </w:t>
       </w:r>
-      <w:bookmarkStart w:id="105" w:name="_Toc485240285"/>
+      <w:bookmarkStart w:id="106" w:name="_Toc485374143"/>
       <w:r>
         <w:t>Выводы</w:t>
       </w:r>
-      <w:bookmarkEnd w:id="105"/>
+      <w:bookmarkEnd w:id="106"/>
     </w:p>
     <w:p>
       <w:r>
@@ -21444,12 +21386,12 @@
         <w:ind w:left="360" w:firstLine="0"/>
         <w:jc w:val="center"/>
       </w:pPr>
-      <w:bookmarkStart w:id="106" w:name="_Toc485240286"/>
+      <w:bookmarkStart w:id="107" w:name="_Toc485374144"/>
       <w:r>
         <w:lastRenderedPageBreak/>
         <w:t>ЗАКЛЮЧЕНИЕ</w:t>
       </w:r>
-      <w:bookmarkEnd w:id="106"/>
+      <w:bookmarkEnd w:id="107"/>
     </w:p>
     <w:p>
       <w:r>
@@ -21489,8 +21431,8 @@
       <w:r>
         <w:br w:type="page"/>
       </w:r>
-      <w:bookmarkStart w:id="107" w:name="_Toc484513111"/>
-      <w:bookmarkStart w:id="108" w:name="_Toc485240287"/>
+      <w:bookmarkStart w:id="108" w:name="_Toc484513111"/>
+      <w:bookmarkStart w:id="109" w:name="_Toc485374145"/>
       <w:r>
         <w:lastRenderedPageBreak/>
         <w:t>ПРИЛОЖЕНИ</w:t>
@@ -21498,20 +21440,20 @@
       <w:r>
         <w:t>Я</w:t>
       </w:r>
-      <w:bookmarkEnd w:id="107"/>
       <w:bookmarkEnd w:id="108"/>
+      <w:bookmarkEnd w:id="109"/>
     </w:p>
     <w:p>
       <w:pPr>
         <w:pStyle w:val="2"/>
       </w:pPr>
-      <w:bookmarkStart w:id="109" w:name="_Toc484513112"/>
-      <w:bookmarkStart w:id="110" w:name="_Toc485240288"/>
+      <w:bookmarkStart w:id="110" w:name="_Toc484513112"/>
+      <w:bookmarkStart w:id="111" w:name="_Toc485374146"/>
       <w:r>
         <w:t>Код заполнения структуры изображений</w:t>
       </w:r>
-      <w:bookmarkEnd w:id="109"/>
       <w:bookmarkEnd w:id="110"/>
+      <w:bookmarkEnd w:id="111"/>
     </w:p>
     <w:p>
       <w:pPr>
@@ -23881,13 +23823,13 @@
       <w:pPr>
         <w:pStyle w:val="2"/>
       </w:pPr>
-      <w:bookmarkStart w:id="111" w:name="_Toc484513113"/>
-      <w:bookmarkStart w:id="112" w:name="_Toc485240289"/>
+      <w:bookmarkStart w:id="112" w:name="_Toc484513113"/>
+      <w:bookmarkStart w:id="113" w:name="_Toc485374147"/>
       <w:r>
         <w:t>Код заполнения структуры признаков</w:t>
       </w:r>
-      <w:bookmarkEnd w:id="111"/>
       <w:bookmarkEnd w:id="112"/>
+      <w:bookmarkEnd w:id="113"/>
     </w:p>
     <w:p>
       <w:pPr>
@@ -24984,16 +24926,16 @@
       <w:pPr>
         <w:pStyle w:val="2"/>
       </w:pPr>
-      <w:bookmarkStart w:id="113" w:name="_Toc484513114"/>
-      <w:bookmarkStart w:id="114" w:name="_Toc485240290"/>
+      <w:bookmarkStart w:id="114" w:name="_Toc484513114"/>
+      <w:bookmarkStart w:id="115" w:name="_Toc485374148"/>
       <w:r>
         <w:t>Код ко</w:t>
       </w:r>
       <w:r>
         <w:t>мпоновки признаков</w:t>
       </w:r>
-      <w:bookmarkEnd w:id="113"/>
       <w:bookmarkEnd w:id="114"/>
+      <w:bookmarkEnd w:id="115"/>
     </w:p>
     <w:p>
       <w:pPr>
@@ -26240,14 +26182,14 @@
       <w:pPr>
         <w:pStyle w:val="2"/>
       </w:pPr>
-      <w:bookmarkStart w:id="115" w:name="_Toc484513115"/>
-      <w:bookmarkStart w:id="116" w:name="_Toc485240291"/>
+      <w:bookmarkStart w:id="116" w:name="_Toc484513115"/>
+      <w:bookmarkStart w:id="117" w:name="_Toc485374149"/>
       <w:r>
         <w:lastRenderedPageBreak/>
         <w:t>Вычисление признаков для одного изображения</w:t>
       </w:r>
-      <w:bookmarkEnd w:id="115"/>
       <w:bookmarkEnd w:id="116"/>
+      <w:bookmarkEnd w:id="117"/>
     </w:p>
     <w:p>
       <w:pPr>
@@ -32113,8 +32055,8 @@
           <w:lang w:val="en-US"/>
         </w:rPr>
       </w:pPr>
-      <w:bookmarkStart w:id="117" w:name="_Toc484513116"/>
-      <w:bookmarkStart w:id="118" w:name="_Toc485240292"/>
+      <w:bookmarkStart w:id="118" w:name="_Toc484513116"/>
+      <w:bookmarkStart w:id="119" w:name="_Toc485374150"/>
       <w:r>
         <w:lastRenderedPageBreak/>
         <w:t>Код</w:t>
@@ -32140,8 +32082,8 @@
         </w:rPr>
         <w:t>AdaBoost</w:t>
       </w:r>
-      <w:bookmarkEnd w:id="117"/>
       <w:bookmarkEnd w:id="118"/>
+      <w:bookmarkEnd w:id="119"/>
     </w:p>
     <w:p>
       <w:pPr>
@@ -33272,8 +33214,8 @@
           <w:lang w:val="en-US"/>
         </w:rPr>
       </w:pPr>
-      <w:bookmarkStart w:id="119" w:name="_Toc484513117"/>
-      <w:bookmarkStart w:id="120" w:name="_Toc485240293"/>
+      <w:bookmarkStart w:id="120" w:name="_Toc484513117"/>
+      <w:bookmarkStart w:id="121" w:name="_Toc485374151"/>
       <w:r>
         <w:lastRenderedPageBreak/>
         <w:t>Код</w:t>
@@ -33290,8 +33232,8 @@
         </w:rPr>
         <w:t>BestStump</w:t>
       </w:r>
-      <w:bookmarkEnd w:id="119"/>
       <w:bookmarkEnd w:id="120"/>
+      <w:bookmarkEnd w:id="121"/>
     </w:p>
     <w:p>
       <w:pPr>
@@ -35110,8 +35052,8 @@
           <w:lang w:val="en-US"/>
         </w:rPr>
       </w:pPr>
-      <w:bookmarkStart w:id="121" w:name="_Toc484513118"/>
-      <w:bookmarkStart w:id="122" w:name="_Toc485240294"/>
+      <w:bookmarkStart w:id="122" w:name="_Toc484513118"/>
+      <w:bookmarkStart w:id="123" w:name="_Toc485374152"/>
       <w:r>
         <w:t>Код</w:t>
       </w:r>
@@ -35127,8 +35069,8 @@
         </w:rPr>
         <w:t>GetStump</w:t>
       </w:r>
-      <w:bookmarkEnd w:id="121"/>
       <w:bookmarkEnd w:id="122"/>
+      <w:bookmarkEnd w:id="123"/>
     </w:p>
     <w:p>
       <w:pPr>
@@ -35451,8 +35393,8 @@
           <w:lang w:val="en-US"/>
         </w:rPr>
       </w:pPr>
-      <w:bookmarkStart w:id="123" w:name="_Toc484513119"/>
-      <w:bookmarkStart w:id="124" w:name="_Toc485240295"/>
+      <w:bookmarkStart w:id="124" w:name="_Toc484513119"/>
+      <w:bookmarkStart w:id="125" w:name="_Toc485374153"/>
       <w:r>
         <w:t>Код</w:t>
       </w:r>
@@ -35468,8 +35410,8 @@
         </w:rPr>
         <w:t>Classify</w:t>
       </w:r>
-      <w:bookmarkEnd w:id="123"/>
       <w:bookmarkEnd w:id="124"/>
+      <w:bookmarkEnd w:id="125"/>
     </w:p>
     <w:p>
       <w:pPr>
@@ -35791,8 +35733,8 @@
           <w:lang w:val="en-US"/>
         </w:rPr>
       </w:pPr>
-      <w:bookmarkStart w:id="125" w:name="_Toc484513120"/>
-      <w:bookmarkStart w:id="126" w:name="_Toc485240296"/>
+      <w:bookmarkStart w:id="126" w:name="_Toc484513120"/>
+      <w:bookmarkStart w:id="127" w:name="_Toc485374154"/>
       <w:r>
         <w:lastRenderedPageBreak/>
         <w:t>Код</w:t>
@@ -35809,8 +35751,8 @@
         </w:rPr>
         <w:t>GetRates</w:t>
       </w:r>
-      <w:bookmarkEnd w:id="125"/>
       <w:bookmarkEnd w:id="126"/>
+      <w:bookmarkEnd w:id="127"/>
     </w:p>
     <w:p>
       <w:pPr>
@@ -36514,12 +36456,12 @@
         <w:pStyle w:val="1"/>
         <w:jc w:val="center"/>
       </w:pPr>
-      <w:bookmarkStart w:id="127" w:name="_Toc485240297"/>
+      <w:bookmarkStart w:id="128" w:name="_Toc485374155"/>
       <w:r>
         <w:lastRenderedPageBreak/>
         <w:t>СПИСОК ИСПОЛЬЗУЕМОЙ ЛИТЕРАТУРЫ</w:t>
       </w:r>
-      <w:bookmarkEnd w:id="127"/>
+      <w:bookmarkEnd w:id="128"/>
     </w:p>
     <w:p>
       <w:pPr>
@@ -37543,7 +37485,7 @@
       <w:rPr>
         <w:noProof/>
       </w:rPr>
-      <w:t>4</w:t>
+      <w:t>3</w:t>
     </w:r>
     <w:r>
       <w:rPr>
@@ -42152,7 +42094,7 @@
 </file>
 
 <file path=customXml/itemProps1.xml><?xml version="1.0" encoding="utf-8"?>
-<ds:datastoreItem xmlns:ds="http://schemas.openxmlformats.org/officeDocument/2006/customXml" ds:itemID="{FBFD5054-E154-4E8A-93B2-0AB53FB8977C}">
+<ds:datastoreItem xmlns:ds="http://schemas.openxmlformats.org/officeDocument/2006/customXml" ds:itemID="{3F0760C0-D679-43E9-992D-23B5EE21A562}">
   <ds:schemaRefs>
     <ds:schemaRef ds:uri="http://schemas.openxmlformats.org/officeDocument/2006/bibliography"/>
   </ds:schemaRefs>
